--- a/app/vzor/fix/Pripomienky-hlavna.docx
+++ b/app/vzor/fix/Pripomienky-hlavna.docx
@@ -1,6 +1,6 @@
 
 <file path=word/document.xml><?xml version="1.0" encoding="utf-8"?>
-<w:document xmlns:wpc="http://schemas.microsoft.com/office/word/2010/wordprocessingCanvas" xmlns:mo="http://schemas.microsoft.com/office/mac/office/2008/main" xmlns:mc="http://schemas.openxmlformats.org/markup-compatibility/2006" xmlns:mv="urn:schemas-microsoft-com:mac:vml" xmlns:o="urn:schemas-microsoft-com:office:office" xmlns:r="http://schemas.openxmlformats.org/officeDocument/2006/relationships" xmlns:m="http://schemas.openxmlformats.org/officeDocument/2006/math" xmlns:v="urn:schemas-microsoft-com:vml" xmlns:wp14="http://schemas.microsoft.com/office/word/2010/wordprocessingDrawing" xmlns:wp="http://schemas.openxmlformats.org/drawingml/2006/wordprocessingDrawing" xmlns:w10="urn:schemas-microsoft-com:office:word" xmlns:w="http://schemas.openxmlformats.org/wordprocessingml/2006/main" xmlns:w14="http://schemas.microsoft.com/office/word/2010/wordml" xmlns:wpg="http://schemas.microsoft.com/office/word/2010/wordprocessingGroup" xmlns:wpi="http://schemas.microsoft.com/office/word/2010/wordprocessingInk" xmlns:wne="http://schemas.microsoft.com/office/word/2006/wordml" xmlns:wps="http://schemas.microsoft.com/office/word/2010/wordprocessingShape" mc:Ignorable="w14 wp14">
+<w:document xmlns:wpc="http://schemas.microsoft.com/office/word/2010/wordprocessingCanvas" xmlns:cx="http://schemas.microsoft.com/office/drawing/2014/chartex" xmlns:mc="http://schemas.openxmlformats.org/markup-compatibility/2006" xmlns:o="urn:schemas-microsoft-com:office:office" xmlns:r="http://schemas.openxmlformats.org/officeDocument/2006/relationships" xmlns:m="http://schemas.openxmlformats.org/officeDocument/2006/math" xmlns:v="urn:schemas-microsoft-com:vml" xmlns:wp14="http://schemas.microsoft.com/office/word/2010/wordprocessingDrawing" xmlns:wp="http://schemas.openxmlformats.org/drawingml/2006/wordprocessingDrawing" xmlns:w10="urn:schemas-microsoft-com:office:word" xmlns:w="http://schemas.openxmlformats.org/wordprocessingml/2006/main" xmlns:w14="http://schemas.microsoft.com/office/word/2010/wordml" xmlns:w15="http://schemas.microsoft.com/office/word/2012/wordml" xmlns:w16se="http://schemas.microsoft.com/office/word/2015/wordml/symex" xmlns:wpg="http://schemas.microsoft.com/office/word/2010/wordprocessingGroup" xmlns:wpi="http://schemas.microsoft.com/office/word/2010/wordprocessingInk" xmlns:wne="http://schemas.microsoft.com/office/word/2006/wordml" xmlns:wps="http://schemas.microsoft.com/office/word/2010/wordprocessingShape" mc:Ignorable="w14 w15 w16se wp14">
   <w:body>
     <w:p>
       <w:pPr>
@@ -29,7 +29,7 @@
       <w:pPr>
         <w:ind w:firstLine="720"/>
       </w:pPr>
-      <w:hyperlink r:id="rId6" w:history="1">
+      <w:hyperlink r:id="rId5" w:history="1">
         <w:r>
           <w:t>http://j2ghz.github.io/ChcemVediet-Style-Guide/homepage.html#</w:t>
         </w:r>
@@ -131,7 +131,7 @@
       <w:r>
         <w:rPr>
           <w:noProof/>
-          <w:lang w:val="en-US"/>
+          <w:lang w:val="en-US" w:eastAsia="ja-JP"/>
         </w:rPr>
         <w:drawing>
           <wp:inline distT="0" distB="0" distL="0" distR="0" wp14:anchorId="10345617" wp14:editId="6B74E07A">
@@ -149,7 +149,7 @@
                     <pic:cNvPicPr/>
                   </pic:nvPicPr>
                   <pic:blipFill>
-                    <a:blip r:embed="rId7">
+                    <a:blip r:embed="rId6">
                       <a:extLst>
                         <a:ext uri="{28A0092B-C50C-407E-A947-70E740481C1C}">
                           <a14:useLocalDpi xmlns:a14="http://schemas.microsoft.com/office/drawing/2010/main" val="0"/>
@@ -237,7 +237,7 @@
       <w:r>
         <w:rPr>
           <w:noProof/>
-          <w:lang w:val="en-US"/>
+          <w:lang w:val="en-US" w:eastAsia="ja-JP"/>
         </w:rPr>
         <w:drawing>
           <wp:inline distT="0" distB="0" distL="0" distR="0" wp14:anchorId="6F8CB241" wp14:editId="039F5AEF">
@@ -255,7 +255,7 @@
                     <pic:cNvPicPr/>
                   </pic:nvPicPr>
                   <pic:blipFill>
-                    <a:blip r:embed="rId8">
+                    <a:blip r:embed="rId7">
                       <a:extLst>
                         <a:ext uri="{28A0092B-C50C-407E-A947-70E740481C1C}">
                           <a14:useLocalDpi xmlns:a14="http://schemas.microsoft.com/office/drawing/2010/main" val="0"/>
@@ -328,7 +328,7 @@
       <w:r>
         <w:rPr>
           <w:noProof/>
-          <w:lang w:val="en-US"/>
+          <w:lang w:val="en-US" w:eastAsia="ja-JP"/>
         </w:rPr>
         <w:drawing>
           <wp:inline distT="0" distB="0" distL="0" distR="0" wp14:anchorId="5676C47B" wp14:editId="35F450D6">
@@ -348,7 +348,7 @@
                     </pic:cNvPicPr>
                   </pic:nvPicPr>
                   <pic:blipFill>
-                    <a:blip r:embed="rId9">
+                    <a:blip r:embed="rId8">
                       <a:extLst>
                         <a:ext uri="{28A0092B-C50C-407E-A947-70E740481C1C}">
                           <a14:useLocalDpi xmlns:a14="http://schemas.microsoft.com/office/drawing/2010/main" val="0"/>
@@ -437,25 +437,7 @@
         <w:rPr>
           <w:rFonts w:eastAsia="Times New Roman" w:cs="Times New Roman"/>
         </w:rPr>
-        <w:t xml:space="preserve">Treba spravit </w:t>
-      </w:r>
-      <w:r>
-        <w:rPr>
-          <w:rFonts w:eastAsia="Times New Roman" w:cs="Times New Roman"/>
-        </w:rPr>
-        <w:t>spravnu sirku</w:t>
-      </w:r>
-      <w:r>
-        <w:rPr>
-          <w:rFonts w:eastAsia="Times New Roman" w:cs="Times New Roman"/>
-        </w:rPr>
-        <w:t xml:space="preserve"> (responsive)</w:t>
-      </w:r>
-      <w:r>
-        <w:rPr>
-          <w:rFonts w:eastAsia="Times New Roman" w:cs="Times New Roman"/>
-        </w:rPr>
-        <w:t xml:space="preserve"> uz teraz.</w:t>
+        <w:t>Treba spravit spravnu sirku (responsive) uz teraz.</w:t>
       </w:r>
     </w:p>
     <w:p/>
@@ -464,7 +446,7 @@
       <w:r>
         <w:rPr>
           <w:noProof/>
-          <w:lang w:val="en-US"/>
+          <w:lang w:val="en-US" w:eastAsia="ja-JP"/>
         </w:rPr>
         <w:drawing>
           <wp:inline distT="0" distB="0" distL="0" distR="0" wp14:anchorId="0EC8725A" wp14:editId="3BFE06D4">
@@ -482,7 +464,7 @@
                     <pic:cNvPicPr/>
                   </pic:nvPicPr>
                   <pic:blipFill>
-                    <a:blip r:embed="rId10">
+                    <a:blip r:embed="rId9">
                       <a:extLst>
                         <a:ext uri="{28A0092B-C50C-407E-A947-70E740481C1C}">
                           <a14:useLocalDpi xmlns:a14="http://schemas.microsoft.com/office/drawing/2010/main" val="0"/>
@@ -636,7 +618,7 @@
       <w:r>
         <w:rPr>
           <w:noProof/>
-          <w:lang w:val="en-US"/>
+          <w:lang w:val="en-US" w:eastAsia="ja-JP"/>
         </w:rPr>
         <w:drawing>
           <wp:inline distT="0" distB="0" distL="0" distR="0" wp14:anchorId="66AE5AA6" wp14:editId="40D2E5ED">
@@ -654,7 +636,7 @@
                     <pic:cNvPicPr/>
                   </pic:nvPicPr>
                   <pic:blipFill>
-                    <a:blip r:embed="rId11">
+                    <a:blip r:embed="rId10">
                       <a:extLst>
                         <a:ext uri="{28A0092B-C50C-407E-A947-70E740481C1C}">
                           <a14:useLocalDpi xmlns:a14="http://schemas.microsoft.com/office/drawing/2010/main" val="0"/>
@@ -691,6 +673,7 @@
         <w:rPr>
           <w:b/>
         </w:rPr>
+        <w:lastRenderedPageBreak/>
         <w:t>06</w:t>
       </w:r>
     </w:p>
@@ -726,7 +709,7 @@
         <w:rPr>
           <w:b/>
           <w:noProof/>
-          <w:lang w:val="en-US"/>
+          <w:lang w:val="en-US" w:eastAsia="ja-JP"/>
         </w:rPr>
         <w:drawing>
           <wp:inline distT="0" distB="0" distL="0" distR="0" wp14:anchorId="7EB25D26" wp14:editId="557545AA">
@@ -744,7 +727,7 @@
                     <pic:cNvPicPr/>
                   </pic:nvPicPr>
                   <pic:blipFill>
-                    <a:blip r:embed="rId12">
+                    <a:blip r:embed="rId11">
                       <a:extLst>
                         <a:ext uri="{28A0092B-C50C-407E-A947-70E740481C1C}">
                           <a14:useLocalDpi xmlns:a14="http://schemas.microsoft.com/office/drawing/2010/main" val="0"/>
@@ -814,10 +797,10 @@
       </w:r>
     </w:p>
     <w:p>
-      <w:hyperlink r:id="rId13" w:history="1">
+      <w:hyperlink r:id="rId12" w:history="1">
         <w:r>
           <w:rPr>
-            <w:rStyle w:val="Hyperlink"/>
+            <w:rStyle w:val="Hypertextovodkaz"/>
           </w:rPr>
           <w:t>https://www.dropbox.com/s/qftj8kx2mkqeifg/ChV_icons.zip?dl=0</w:t>
         </w:r>
@@ -828,7 +811,7 @@
       <w:r>
         <w:rPr>
           <w:noProof/>
-          <w:lang w:val="en-US"/>
+          <w:lang w:val="en-US" w:eastAsia="ja-JP"/>
         </w:rPr>
         <w:drawing>
           <wp:inline distT="0" distB="0" distL="0" distR="0" wp14:anchorId="57AFD0D8" wp14:editId="1CD6DD1E">
@@ -846,7 +829,7 @@
                     <pic:cNvPicPr/>
                   </pic:nvPicPr>
                   <pic:blipFill>
-                    <a:blip r:embed="rId14">
+                    <a:blip r:embed="rId13">
                       <a:extLst>
                         <a:ext uri="{28A0092B-C50C-407E-A947-70E740481C1C}">
                           <a14:useLocalDpi xmlns:a14="http://schemas.microsoft.com/office/drawing/2010/main" val="0"/>
@@ -890,7 +873,73 @@
     </w:p>
     <w:p>
       <w:r>
-        <w:t>Hover na polozkach v meniu v hlavnej navigacii je z modrej na ciernu – v navrhoch bola zmena z Ubuntu regular na Bold.</w:t>
+        <w:rPr>
+          <w:highlight w:val="green"/>
+          <w:rPrChange w:id="0" w:author="Jozef Hollý" w:date="2015-09-16T20:55:00Z">
+            <w:rPr/>
+          </w:rPrChange>
+        </w:rPr>
+        <w:t>Hover na polozkach v meniu v hlavnej navigacii je z modrej na ciernu – v navrhoch bola zmena z </w:t>
+      </w:r>
+      <w:proofErr w:type="spellStart"/>
+      <w:r>
+        <w:rPr>
+          <w:highlight w:val="green"/>
+          <w:rPrChange w:id="1" w:author="Jozef Hollý" w:date="2015-09-16T20:55:00Z">
+            <w:rPr/>
+          </w:rPrChange>
+        </w:rPr>
+        <w:t>Ubuntu</w:t>
+      </w:r>
+      <w:proofErr w:type="spellEnd"/>
+      <w:r>
+        <w:rPr>
+          <w:highlight w:val="green"/>
+          <w:rPrChange w:id="2" w:author="Jozef Hollý" w:date="2015-09-16T20:55:00Z">
+            <w:rPr/>
+          </w:rPrChange>
+        </w:rPr>
+        <w:t xml:space="preserve"> </w:t>
+      </w:r>
+      <w:proofErr w:type="spellStart"/>
+      <w:r>
+        <w:rPr>
+          <w:highlight w:val="green"/>
+          <w:rPrChange w:id="3" w:author="Jozef Hollý" w:date="2015-09-16T20:55:00Z">
+            <w:rPr/>
+          </w:rPrChange>
+        </w:rPr>
+        <w:t>regular</w:t>
+      </w:r>
+      <w:proofErr w:type="spellEnd"/>
+      <w:r>
+        <w:rPr>
+          <w:highlight w:val="green"/>
+          <w:rPrChange w:id="4" w:author="Jozef Hollý" w:date="2015-09-16T20:55:00Z">
+            <w:rPr/>
+          </w:rPrChange>
+        </w:rPr>
+        <w:t xml:space="preserve"> na </w:t>
+      </w:r>
+      <w:proofErr w:type="spellStart"/>
+      <w:r>
+        <w:rPr>
+          <w:highlight w:val="green"/>
+          <w:rPrChange w:id="5" w:author="Jozef Hollý" w:date="2015-09-16T20:55:00Z">
+            <w:rPr/>
+          </w:rPrChange>
+        </w:rPr>
+        <w:t>Bold</w:t>
+      </w:r>
+      <w:proofErr w:type="spellEnd"/>
+      <w:r>
+        <w:rPr>
+          <w:highlight w:val="green"/>
+          <w:rPrChange w:id="6" w:author="Jozef Hollý" w:date="2015-09-16T20:55:00Z">
+            <w:rPr/>
+          </w:rPrChange>
+        </w:rPr>
+        <w:t>.</w:t>
       </w:r>
     </w:p>
     <w:p>
@@ -917,56 +966,63 @@
           <w:rFonts w:eastAsia="Times New Roman" w:cs="Times New Roman"/>
         </w:rPr>
         <w:br/>
-        <w:t xml:space="preserve">pouzivame </w:t>
-      </w:r>
+      </w:r>
+      <w:proofErr w:type="spellStart"/>
       <w:r>
         <w:rPr>
           <w:rFonts w:eastAsia="Times New Roman" w:cs="Times New Roman"/>
         </w:rPr>
-        <w:fldChar w:fldCharType="begin"/>
-      </w:r>
+        <w:t>pouzivame</w:t>
+      </w:r>
+      <w:proofErr w:type="spellEnd"/>
       <w:r>
         <w:rPr>
           <w:rFonts w:eastAsia="Times New Roman" w:cs="Times New Roman"/>
         </w:rPr>
-        <w:instrText xml:space="preserve"> HYPERLINK "https://www.google.com/fonts/specimen/Ubuntu" \t "_blank" </w:instrText>
-      </w:r>
+        <w:t xml:space="preserve"> </w:t>
+      </w:r>
+      <w:hyperlink r:id="rId14" w:tgtFrame="_blank" w:history="1">
+        <w:r>
+          <w:rPr>
+            <w:rStyle w:val="Hypertextovodkaz"/>
+            <w:rFonts w:eastAsia="Times New Roman" w:cs="Times New Roman"/>
+          </w:rPr>
+          <w:t>https://www.google.com/fonts/specimen/Ubuntu</w:t>
+        </w:r>
+      </w:hyperlink>
       <w:r>
         <w:rPr>
           <w:rFonts w:eastAsia="Times New Roman" w:cs="Times New Roman"/>
         </w:rPr>
-      </w:r>
+        <w:t xml:space="preserve">   tak </w:t>
+      </w:r>
+      <w:proofErr w:type="spellStart"/>
       <w:r>
         <w:rPr>
           <w:rFonts w:eastAsia="Times New Roman" w:cs="Times New Roman"/>
         </w:rPr>
-        <w:fldChar w:fldCharType="separate"/>
-      </w:r>
-      <w:r>
-        <w:rPr>
-          <w:rStyle w:val="Hyperlink"/>
+        <w:t>mozeme</w:t>
+      </w:r>
+      <w:proofErr w:type="spellEnd"/>
+      <w:r>
+        <w:rPr>
           <w:rFonts w:eastAsia="Times New Roman" w:cs="Times New Roman"/>
         </w:rPr>
-        <w:t>https://www.google.com/fonts/specimen/Ubuntu</w:t>
-      </w:r>
+        <w:br/>
+      </w:r>
+      <w:proofErr w:type="spellStart"/>
       <w:r>
         <w:rPr>
           <w:rFonts w:eastAsia="Times New Roman" w:cs="Times New Roman"/>
         </w:rPr>
-        <w:fldChar w:fldCharType="end"/>
-      </w:r>
+        <w:t>pouzit</w:t>
+      </w:r>
+      <w:proofErr w:type="spellEnd"/>
       <w:r>
         <w:rPr>
           <w:rFonts w:eastAsia="Times New Roman" w:cs="Times New Roman"/>
         </w:rPr>
-        <w:t>   tak mozeme</w:t>
-      </w:r>
-      <w:r>
-        <w:rPr>
-          <w:rFonts w:eastAsia="Times New Roman" w:cs="Times New Roman"/>
-        </w:rPr>
-        <w:br/>
-        <w:t>pouzit iba hrubky 300, 400, 500 a 700.</w:t>
+        <w:t xml:space="preserve"> iba hrubky 300, 400, 500 a 700.</w:t>
       </w:r>
     </w:p>
     <w:p>
@@ -982,7 +1038,7 @@
       <w:r>
         <w:rPr>
           <w:noProof/>
-          <w:lang w:val="en-US"/>
+          <w:lang w:val="en-US" w:eastAsia="ja-JP"/>
         </w:rPr>
         <w:drawing>
           <wp:inline distT="0" distB="0" distL="0" distR="0" wp14:anchorId="46E50978" wp14:editId="39A50189">
@@ -1038,6 +1094,7 @@
         <w:rPr>
           <w:b/>
         </w:rPr>
+        <w:lastRenderedPageBreak/>
         <w:t>09</w:t>
       </w:r>
     </w:p>
@@ -1051,43 +1108,7 @@
         <w:rPr>
           <w:rFonts w:eastAsia="Times New Roman" w:cs="Times New Roman"/>
         </w:rPr>
-        <w:t xml:space="preserve">*vsade* </w:t>
-      </w:r>
-      <w:r>
-        <w:rPr>
-          <w:rFonts w:eastAsia="Times New Roman" w:cs="Times New Roman"/>
-        </w:rPr>
-        <w:t xml:space="preserve">su nastavene </w:t>
-      </w:r>
-      <w:r>
-        <w:rPr>
-          <w:rFonts w:eastAsia="Times New Roman" w:cs="Times New Roman"/>
-        </w:rPr>
-        <w:t>nespravne velkosti fontu (vacsino</w:t>
-      </w:r>
-      <w:r>
-        <w:rPr>
-          <w:rFonts w:eastAsia="Times New Roman" w:cs="Times New Roman"/>
-        </w:rPr>
-        <w:t>u vacsi font, nez v nahladoch) -- priklad nadpis Co chces vediet, ktory sa rozbije do 2 riadkov kvoli tomu. T</w:t>
-      </w:r>
-      <w:r>
-        <w:rPr>
-          <w:rFonts w:eastAsia="Times New Roman" w:cs="Times New Roman"/>
-        </w:rPr>
-        <w:t xml:space="preserve">o </w:t>
-      </w:r>
-      <w:r>
-        <w:rPr>
-          <w:rFonts w:eastAsia="Times New Roman" w:cs="Times New Roman"/>
-        </w:rPr>
-        <w:t xml:space="preserve">treba </w:t>
-      </w:r>
-      <w:r>
-        <w:rPr>
-          <w:rFonts w:eastAsia="Times New Roman" w:cs="Times New Roman"/>
-        </w:rPr>
-        <w:t>fixnut globalne.</w:t>
+        <w:t>*vsade* su nastavene nespravne velkosti fontu (vacsinou vacsi font, nez v nahladoch) -- priklad nadpis Co chces vediet, ktory sa rozbije do 2 riadkov kvoli tomu. To treba fixnut globalne.</w:t>
       </w:r>
     </w:p>
     <w:p/>
@@ -1095,7 +1116,7 @@
       <w:r>
         <w:rPr>
           <w:noProof/>
-          <w:lang w:val="en-US"/>
+          <w:lang w:val="en-US" w:eastAsia="ja-JP"/>
         </w:rPr>
         <w:drawing>
           <wp:inline distT="0" distB="0" distL="0" distR="0" wp14:anchorId="5DC11296" wp14:editId="62771E92">
@@ -1165,7 +1186,7 @@
       <w:r>
         <w:rPr>
           <w:noProof/>
-          <w:lang w:val="en-US"/>
+          <w:lang w:val="en-US" w:eastAsia="ja-JP"/>
         </w:rPr>
         <w:drawing>
           <wp:inline distT="0" distB="0" distL="0" distR="0" wp14:anchorId="388BB256" wp14:editId="6C4663D9">
@@ -1294,9 +1315,21 @@
       <w:hyperlink r:id="rId18" w:history="1">
         <w:r>
           <w:rPr>
-            <w:rStyle w:val="Hyperlink"/>
+            <w:rStyle w:val="Hypertextovodkaz"/>
           </w:rPr>
-          <w:t>https://www.dropbox.com/s/9mgroj3ykz5pypd/ChV-BS_Homepage.ai?dl=0</w:t>
+          <w:t>https://www.dropbox.com</w:t>
+        </w:r>
+        <w:r>
+          <w:rPr>
+            <w:rStyle w:val="Hypertextovodkaz"/>
+          </w:rPr>
+          <w:t>/</w:t>
+        </w:r>
+        <w:r>
+          <w:rPr>
+            <w:rStyle w:val="Hypertextovodkaz"/>
+          </w:rPr>
+          <w:t>s/9mgroj3ykz5pypd/ChV-BS_Homepage.ai?dl=0</w:t>
         </w:r>
       </w:hyperlink>
     </w:p>
@@ -1305,7 +1338,7 @@
       <w:r>
         <w:rPr>
           <w:noProof/>
-          <w:lang w:val="en-US"/>
+          <w:lang w:val="en-US" w:eastAsia="ja-JP"/>
         </w:rPr>
         <w:drawing>
           <wp:inline distT="0" distB="0" distL="0" distR="0" wp14:anchorId="15B47ECE" wp14:editId="1F3EF4CE">
@@ -1390,32 +1423,14 @@
         <w:rPr>
           <w:rFonts w:eastAsia="Times New Roman" w:cs="Times New Roman"/>
         </w:rPr>
-        <w:t xml:space="preserve">Toto nie je jasne, </w:t>
+        <w:t>Toto nie je jasne, preco sa tam vlastne vyskytli rozne</w:t>
       </w:r>
       <w:r>
         <w:rPr>
           <w:rFonts w:eastAsia="Times New Roman" w:cs="Times New Roman"/>
         </w:rPr>
-        <w:t>preco sa tam vlastne vyskytli</w:t>
-      </w:r>
-      <w:r>
-        <w:rPr>
-          <w:rFonts w:eastAsia="Times New Roman" w:cs="Times New Roman"/>
-        </w:rPr>
-        <w:t xml:space="preserve"> rozne</w:t>
-      </w:r>
-      <w:r>
-        <w:rPr>
-          <w:rFonts w:eastAsia="Times New Roman" w:cs="Times New Roman"/>
-        </w:rPr>
         <w:br/>
-        <w:t>velkosti pisma v buttonoch</w:t>
-      </w:r>
-      <w:r>
-        <w:rPr>
-          <w:rFonts w:eastAsia="Times New Roman" w:cs="Times New Roman"/>
-        </w:rPr>
-        <w:t>? (nie su uz vsetky podla jedneho?)</w:t>
+        <w:t>velkosti pisma v buttonoch? (nie su uz vsetky podla jedneho?)</w:t>
       </w:r>
     </w:p>
     <w:p/>
@@ -1423,7 +1438,7 @@
       <w:r>
         <w:rPr>
           <w:noProof/>
-          <w:lang w:val="en-US"/>
+          <w:lang w:val="en-US" w:eastAsia="ja-JP"/>
         </w:rPr>
         <w:drawing>
           <wp:inline distT="0" distB="0" distL="0" distR="0" wp14:anchorId="1281B1D9" wp14:editId="6D77DEA7">
@@ -1550,50 +1565,51 @@
         <w:rPr>
           <w:rFonts w:eastAsia="Times New Roman" w:cs="Times New Roman"/>
         </w:rPr>
-        <w:t>Je to bug vo firefoxe. Firefox nevie bodkovane okruhle rohy:</w:t>
-      </w:r>
+        <w:t xml:space="preserve">Je to bug vo firefoxe. Firefox nevie bodkovane </w:t>
+      </w:r>
+      <w:proofErr w:type="spellStart"/>
       <w:r>
         <w:rPr>
           <w:rFonts w:eastAsia="Times New Roman" w:cs="Times New Roman"/>
         </w:rPr>
+        <w:t>okruhle</w:t>
+      </w:r>
+      <w:proofErr w:type="spellEnd"/>
+      <w:r>
+        <w:rPr>
+          <w:rFonts w:eastAsia="Times New Roman" w:cs="Times New Roman"/>
+        </w:rPr>
+        <w:t xml:space="preserve"> rohy:</w:t>
+      </w:r>
+      <w:r>
+        <w:rPr>
+          <w:rFonts w:eastAsia="Times New Roman" w:cs="Times New Roman"/>
+        </w:rPr>
         <w:br/>
       </w:r>
-      <w:r>
-        <w:rPr>
-          <w:rFonts w:eastAsia="Times New Roman" w:cs="Times New Roman"/>
-        </w:rPr>
-        <w:fldChar w:fldCharType="begin"/>
-      </w:r>
-      <w:r>
-        <w:rPr>
-          <w:rFonts w:eastAsia="Times New Roman" w:cs="Times New Roman"/>
-        </w:rPr>
-        <w:instrText xml:space="preserve"> HYPERLINK "http://stackoverflow.com/questions/13725351/css-border-radius-for-dotted-border" \t "_blank" </w:instrText>
-      </w:r>
-      <w:r>
-        <w:rPr>
-          <w:rFonts w:eastAsia="Times New Roman" w:cs="Times New Roman"/>
-        </w:rPr>
-      </w:r>
-      <w:r>
-        <w:rPr>
-          <w:rFonts w:eastAsia="Times New Roman" w:cs="Times New Roman"/>
-        </w:rPr>
-        <w:fldChar w:fldCharType="separate"/>
-      </w:r>
-      <w:r>
-        <w:rPr>
-          <w:rStyle w:val="Hyperlink"/>
-          <w:rFonts w:eastAsia="Times New Roman" w:cs="Times New Roman"/>
-        </w:rPr>
-        <w:t>http://stackoverflow.com/questions/13725351/css-border-radius-for-dotted-border</w:t>
-      </w:r>
-      <w:r>
-        <w:rPr>
-          <w:rFonts w:eastAsia="Times New Roman" w:cs="Times New Roman"/>
-        </w:rPr>
-        <w:fldChar w:fldCharType="end"/>
-      </w:r>
+      <w:hyperlink r:id="rId21" w:tgtFrame="_blank" w:history="1">
+        <w:r>
+          <w:rPr>
+            <w:rStyle w:val="Hypertextovodkaz"/>
+            <w:rFonts w:eastAsia="Times New Roman" w:cs="Times New Roman"/>
+          </w:rPr>
+          <w:t>http://stackoverflow.com/questions/</w:t>
+        </w:r>
+        <w:r>
+          <w:rPr>
+            <w:rStyle w:val="Hypertextovodkaz"/>
+            <w:rFonts w:eastAsia="Times New Roman" w:cs="Times New Roman"/>
+          </w:rPr>
+          <w:t>1</w:t>
+        </w:r>
+        <w:r>
+          <w:rPr>
+            <w:rStyle w:val="Hypertextovodkaz"/>
+            <w:rFonts w:eastAsia="Times New Roman" w:cs="Times New Roman"/>
+          </w:rPr>
+          <w:t>3725351/css-border-radius-for-dotted-border</w:t>
+        </w:r>
+      </w:hyperlink>
       <w:r>
         <w:rPr>
           <w:rFonts w:eastAsia="Times New Roman" w:cs="Times New Roman"/>
@@ -1615,7 +1631,7 @@
       <w:r>
         <w:rPr>
           <w:noProof/>
-          <w:lang w:val="en-US"/>
+          <w:lang w:val="en-US" w:eastAsia="ja-JP"/>
         </w:rPr>
         <w:drawing>
           <wp:inline distT="0" distB="0" distL="0" distR="0" wp14:anchorId="1B7F98E5" wp14:editId="3EF58342">
@@ -1633,7 +1649,7 @@
                     <pic:cNvPicPr/>
                   </pic:nvPicPr>
                   <pic:blipFill>
-                    <a:blip r:embed="rId21">
+                    <a:blip r:embed="rId22">
                       <a:extLst>
                         <a:ext uri="{28A0092B-C50C-407E-A947-70E740481C1C}">
                           <a14:useLocalDpi xmlns:a14="http://schemas.microsoft.com/office/drawing/2010/main" val="0"/>
@@ -1738,6 +1754,8 @@
       <w:r>
         <w:t>“ [email, heslo] pouziva v hornej casti drop shadow – toto mozeme odstranit.</w:t>
       </w:r>
+      <w:bookmarkStart w:id="7" w:name="_GoBack"/>
+      <w:bookmarkEnd w:id="7"/>
     </w:p>
     <w:p/>
     <w:p>
@@ -1747,8 +1765,9 @@
       <w:r>
         <w:rPr>
           <w:noProof/>
-          <w:lang w:val="en-US"/>
-        </w:rPr>
+          <w:lang w:val="en-US" w:eastAsia="ja-JP"/>
+        </w:rPr>
+        <w:lastRenderedPageBreak/>
         <w:drawing>
           <wp:inline distT="0" distB="0" distL="0" distR="0" wp14:anchorId="658F1B35" wp14:editId="40BBF6AF">
             <wp:extent cx="5822648" cy="3984656"/>
@@ -1765,7 +1784,7 @@
                     <pic:cNvPicPr/>
                   </pic:nvPicPr>
                   <pic:blipFill>
-                    <a:blip r:embed="rId22">
+                    <a:blip r:embed="rId23">
                       <a:extLst>
                         <a:ext uri="{28A0092B-C50C-407E-A947-70E740481C1C}">
                           <a14:useLocalDpi xmlns:a14="http://schemas.microsoft.com/office/drawing/2010/main" val="0"/>
@@ -1839,7 +1858,7 @@
       <w:r>
         <w:rPr>
           <w:noProof/>
-          <w:lang w:val="en-US"/>
+          <w:lang w:val="en-US" w:eastAsia="ja-JP"/>
         </w:rPr>
         <w:drawing>
           <wp:inline distT="0" distB="0" distL="0" distR="0" wp14:anchorId="6DD1ECEB" wp14:editId="3329A20C">
@@ -1857,7 +1876,7 @@
                     <pic:cNvPicPr/>
                   </pic:nvPicPr>
                   <pic:blipFill>
-                    <a:blip r:embed="rId23">
+                    <a:blip r:embed="rId24">
                       <a:extLst>
                         <a:ext uri="{28A0092B-C50C-407E-A947-70E740481C1C}">
                           <a14:useLocalDpi xmlns:a14="http://schemas.microsoft.com/office/drawing/2010/main" val="0"/>
@@ -1942,7 +1961,7 @@
       <w:r>
         <w:rPr>
           <w:noProof/>
-          <w:lang w:val="en-US"/>
+          <w:lang w:val="en-US" w:eastAsia="ja-JP"/>
         </w:rPr>
         <w:drawing>
           <wp:inline distT="0" distB="0" distL="0" distR="0" wp14:anchorId="5758D6D4" wp14:editId="56CA8842">
@@ -1960,7 +1979,7 @@
                     <pic:cNvPicPr/>
                   </pic:nvPicPr>
                   <pic:blipFill>
-                    <a:blip r:embed="rId24">
+                    <a:blip r:embed="rId25">
                       <a:extLst>
                         <a:ext uri="{28A0092B-C50C-407E-A947-70E740481C1C}">
                           <a14:useLocalDpi xmlns:a14="http://schemas.microsoft.com/office/drawing/2010/main" val="0"/>
@@ -2049,8 +2068,6 @@
         <w:br/>
         <w:t>nastylovat samozrejme.</w:t>
       </w:r>
-      <w:bookmarkStart w:id="0" w:name="_GoBack"/>
-      <w:bookmarkEnd w:id="0"/>
     </w:p>
     <w:p>
       <w:pPr>
@@ -2064,7 +2081,7 @@
       <w:r>
         <w:rPr>
           <w:noProof/>
-          <w:lang w:val="en-US"/>
+          <w:lang w:val="en-US" w:eastAsia="ja-JP"/>
         </w:rPr>
         <w:drawing>
           <wp:inline distT="0" distB="0" distL="0" distR="0" wp14:anchorId="2EE7A5BD" wp14:editId="62EFBD53">
@@ -2082,7 +2099,7 @@
                     <pic:cNvPicPr/>
                   </pic:nvPicPr>
                   <pic:blipFill>
-                    <a:blip r:embed="rId25">
+                    <a:blip r:embed="rId26">
                       <a:extLst>
                         <a:ext uri="{28A0092B-C50C-407E-A947-70E740481C1C}">
                           <a14:useLocalDpi xmlns:a14="http://schemas.microsoft.com/office/drawing/2010/main" val="0"/>
@@ -2168,7 +2185,7 @@
       <w:r>
         <w:rPr>
           <w:noProof/>
-          <w:lang w:val="en-US"/>
+          <w:lang w:val="en-US" w:eastAsia="ja-JP"/>
         </w:rPr>
         <w:drawing>
           <wp:inline distT="0" distB="0" distL="0" distR="0" wp14:anchorId="377F3DE8" wp14:editId="00099FAF">
@@ -2186,7 +2203,7 @@
                     <pic:cNvPicPr/>
                   </pic:nvPicPr>
                   <pic:blipFill>
-                    <a:blip r:embed="rId26">
+                    <a:blip r:embed="rId27">
                       <a:extLst>
                         <a:ext uri="{28A0092B-C50C-407E-A947-70E740481C1C}">
                           <a14:useLocalDpi xmlns:a14="http://schemas.microsoft.com/office/drawing/2010/main" val="0"/>
@@ -2226,8 +2243,16 @@
 </w:document>
 </file>
 
+<file path=word/people.xml><?xml version="1.0" encoding="utf-8"?>
+<w15:people xmlns:wpc="http://schemas.microsoft.com/office/word/2010/wordprocessingCanvas" xmlns:cx="http://schemas.microsoft.com/office/drawing/2014/chartex" xmlns:mc="http://schemas.openxmlformats.org/markup-compatibility/2006" xmlns:o="urn:schemas-microsoft-com:office:office" xmlns:r="http://schemas.openxmlformats.org/officeDocument/2006/relationships" xmlns:m="http://schemas.openxmlformats.org/officeDocument/2006/math" xmlns:v="urn:schemas-microsoft-com:vml" xmlns:wp14="http://schemas.microsoft.com/office/word/2010/wordprocessingDrawing" xmlns:wp="http://schemas.openxmlformats.org/drawingml/2006/wordprocessingDrawing" xmlns:w10="urn:schemas-microsoft-com:office:word" xmlns:w="http://schemas.openxmlformats.org/wordprocessingml/2006/main" xmlns:w14="http://schemas.microsoft.com/office/word/2010/wordml" xmlns:w15="http://schemas.microsoft.com/office/word/2012/wordml" xmlns:w16se="http://schemas.microsoft.com/office/word/2015/wordml/symex" xmlns:wpg="http://schemas.microsoft.com/office/word/2010/wordprocessingGroup" xmlns:wpi="http://schemas.microsoft.com/office/word/2010/wordprocessingInk" xmlns:wne="http://schemas.microsoft.com/office/word/2006/wordml" xmlns:wps="http://schemas.microsoft.com/office/word/2010/wordprocessingShape" mc:Ignorable="w14 w15 w16se wp14">
+  <w15:person w15:author="Jozef Hollý">
+    <w15:presenceInfo w15:providerId="Windows Live" w15:userId="8062cf0295ee7301"/>
+  </w15:person>
+</w15:people>
+</file>
+
 <file path=word/styles.xml><?xml version="1.0" encoding="utf-8"?>
-<w:styles xmlns:mc="http://schemas.openxmlformats.org/markup-compatibility/2006" xmlns:r="http://schemas.openxmlformats.org/officeDocument/2006/relationships" xmlns:w="http://schemas.openxmlformats.org/wordprocessingml/2006/main" xmlns:w14="http://schemas.microsoft.com/office/word/2010/wordml" mc:Ignorable="w14">
+<w:styles xmlns:mc="http://schemas.openxmlformats.org/markup-compatibility/2006" xmlns:r="http://schemas.openxmlformats.org/officeDocument/2006/relationships" xmlns:w="http://schemas.openxmlformats.org/wordprocessingml/2006/main" xmlns:w14="http://schemas.microsoft.com/office/word/2010/wordml" xmlns:w15="http://schemas.microsoft.com/office/word/2012/wordml" xmlns:w16se="http://schemas.microsoft.com/office/word/2015/wordml/symex" mc:Ignorable="w14 w15 w16se">
   <w:docDefaults>
     <w:rPrDefault>
       <w:rPr>
@@ -2239,159 +2264,384 @@
     </w:rPrDefault>
     <w:pPrDefault/>
   </w:docDefaults>
-  <w:latentStyles w:defLockedState="0" w:defUIPriority="99" w:defSemiHidden="1" w:defUnhideWhenUsed="1" w:defQFormat="0" w:count="276">
-    <w:lsdException w:name="Normal" w:semiHidden="0" w:uiPriority="0" w:unhideWhenUsed="0" w:qFormat="1"/>
-    <w:lsdException w:name="heading 1" w:semiHidden="0" w:uiPriority="9" w:unhideWhenUsed="0" w:qFormat="1"/>
-    <w:lsdException w:name="heading 2" w:uiPriority="9" w:qFormat="1"/>
-    <w:lsdException w:name="heading 3" w:uiPriority="9" w:qFormat="1"/>
-    <w:lsdException w:name="heading 4" w:uiPriority="9" w:qFormat="1"/>
-    <w:lsdException w:name="heading 5" w:uiPriority="9" w:qFormat="1"/>
-    <w:lsdException w:name="heading 6" w:uiPriority="9" w:qFormat="1"/>
-    <w:lsdException w:name="heading 7" w:uiPriority="9" w:qFormat="1"/>
-    <w:lsdException w:name="heading 8" w:uiPriority="9" w:qFormat="1"/>
-    <w:lsdException w:name="heading 9" w:uiPriority="9" w:qFormat="1"/>
-    <w:lsdException w:name="toc 1" w:uiPriority="39"/>
-    <w:lsdException w:name="toc 2" w:uiPriority="39"/>
-    <w:lsdException w:name="toc 3" w:uiPriority="39"/>
-    <w:lsdException w:name="toc 4" w:uiPriority="39"/>
-    <w:lsdException w:name="toc 5" w:uiPriority="39"/>
-    <w:lsdException w:name="toc 6" w:uiPriority="39"/>
-    <w:lsdException w:name="toc 7" w:uiPriority="39"/>
-    <w:lsdException w:name="toc 8" w:uiPriority="39"/>
-    <w:lsdException w:name="toc 9" w:uiPriority="39"/>
-    <w:lsdException w:name="caption" w:uiPriority="35" w:qFormat="1"/>
-    <w:lsdException w:name="Title" w:semiHidden="0" w:uiPriority="10" w:unhideWhenUsed="0" w:qFormat="1"/>
-    <w:lsdException w:name="Default Paragraph Font" w:uiPriority="1"/>
-    <w:lsdException w:name="Subtitle" w:semiHidden="0" w:uiPriority="11" w:unhideWhenUsed="0" w:qFormat="1"/>
-    <w:lsdException w:name="Strong" w:semiHidden="0" w:uiPriority="22" w:unhideWhenUsed="0" w:qFormat="1"/>
-    <w:lsdException w:name="Emphasis" w:semiHidden="0" w:uiPriority="20" w:unhideWhenUsed="0" w:qFormat="1"/>
-    <w:lsdException w:name="Table Grid" w:semiHidden="0" w:uiPriority="59" w:unhideWhenUsed="0"/>
-    <w:lsdException w:name="Placeholder Text" w:unhideWhenUsed="0"/>
-    <w:lsdException w:name="No Spacing" w:semiHidden="0" w:uiPriority="1" w:unhideWhenUsed="0" w:qFormat="1"/>
-    <w:lsdException w:name="Light Shading" w:semiHidden="0" w:uiPriority="60" w:unhideWhenUsed="0"/>
-    <w:lsdException w:name="Light List" w:semiHidden="0" w:uiPriority="61" w:unhideWhenUsed="0"/>
-    <w:lsdException w:name="Light Grid" w:semiHidden="0" w:uiPriority="62" w:unhideWhenUsed="0"/>
-    <w:lsdException w:name="Medium Shading 1" w:semiHidden="0" w:uiPriority="63" w:unhideWhenUsed="0"/>
-    <w:lsdException w:name="Medium Shading 2" w:semiHidden="0" w:uiPriority="64" w:unhideWhenUsed="0"/>
-    <w:lsdException w:name="Medium List 1" w:semiHidden="0" w:uiPriority="65" w:unhideWhenUsed="0"/>
-    <w:lsdException w:name="Medium List 2" w:semiHidden="0" w:uiPriority="66" w:unhideWhenUsed="0"/>
-    <w:lsdException w:name="Medium Grid 1" w:semiHidden="0" w:uiPriority="67" w:unhideWhenUsed="0"/>
-    <w:lsdException w:name="Medium Grid 2" w:semiHidden="0" w:uiPriority="68" w:unhideWhenUsed="0"/>
-    <w:lsdException w:name="Medium Grid 3" w:semiHidden="0" w:uiPriority="69" w:unhideWhenUsed="0"/>
-    <w:lsdException w:name="Dark List" w:semiHidden="0" w:uiPriority="70" w:unhideWhenUsed="0"/>
-    <w:lsdException w:name="Colorful Shading" w:semiHidden="0" w:uiPriority="71" w:unhideWhenUsed="0"/>
-    <w:lsdException w:name="Colorful List" w:semiHidden="0" w:uiPriority="72" w:unhideWhenUsed="0"/>
-    <w:lsdException w:name="Colorful Grid" w:semiHidden="0" w:uiPriority="73" w:unhideWhenUsed="0"/>
-    <w:lsdException w:name="Light Shading Accent 1" w:semiHidden="0" w:uiPriority="60" w:unhideWhenUsed="0"/>
-    <w:lsdException w:name="Light List Accent 1" w:semiHidden="0" w:uiPriority="61" w:unhideWhenUsed="0"/>
-    <w:lsdException w:name="Light Grid Accent 1" w:semiHidden="0" w:uiPriority="62" w:unhideWhenUsed="0"/>
-    <w:lsdException w:name="Medium Shading 1 Accent 1" w:semiHidden="0" w:uiPriority="63" w:unhideWhenUsed="0"/>
-    <w:lsdException w:name="Medium Shading 2 Accent 1" w:semiHidden="0" w:uiPriority="64" w:unhideWhenUsed="0"/>
-    <w:lsdException w:name="Medium List 1 Accent 1" w:semiHidden="0" w:uiPriority="65" w:unhideWhenUsed="0"/>
-    <w:lsdException w:name="Revision" w:unhideWhenUsed="0"/>
-    <w:lsdException w:name="List Paragraph" w:semiHidden="0" w:uiPriority="34" w:unhideWhenUsed="0" w:qFormat="1"/>
-    <w:lsdException w:name="Quote" w:semiHidden="0" w:uiPriority="29" w:unhideWhenUsed="0" w:qFormat="1"/>
-    <w:lsdException w:name="Intense Quote" w:semiHidden="0" w:uiPriority="30" w:unhideWhenUsed="0" w:qFormat="1"/>
-    <w:lsdException w:name="Medium List 2 Accent 1" w:semiHidden="0" w:uiPriority="66" w:unhideWhenUsed="0"/>
-    <w:lsdException w:name="Medium Grid 1 Accent 1" w:semiHidden="0" w:uiPriority="67" w:unhideWhenUsed="0"/>
-    <w:lsdException w:name="Medium Grid 2 Accent 1" w:semiHidden="0" w:uiPriority="68" w:unhideWhenUsed="0"/>
-    <w:lsdException w:name="Medium Grid 3 Accent 1" w:semiHidden="0" w:uiPriority="69" w:unhideWhenUsed="0"/>
-    <w:lsdException w:name="Dark List Accent 1" w:semiHidden="0" w:uiPriority="70" w:unhideWhenUsed="0"/>
-    <w:lsdException w:name="Colorful Shading Accent 1" w:semiHidden="0" w:uiPriority="71" w:unhideWhenUsed="0"/>
-    <w:lsdException w:name="Colorful List Accent 1" w:semiHidden="0" w:uiPriority="72" w:unhideWhenUsed="0"/>
-    <w:lsdException w:name="Colorful Grid Accent 1" w:semiHidden="0" w:uiPriority="73" w:unhideWhenUsed="0"/>
-    <w:lsdException w:name="Light Shading Accent 2" w:semiHidden="0" w:uiPriority="60" w:unhideWhenUsed="0"/>
-    <w:lsdException w:name="Light List Accent 2" w:semiHidden="0" w:uiPriority="61" w:unhideWhenUsed="0"/>
-    <w:lsdException w:name="Light Grid Accent 2" w:semiHidden="0" w:uiPriority="62" w:unhideWhenUsed="0"/>
-    <w:lsdException w:name="Medium Shading 1 Accent 2" w:semiHidden="0" w:uiPriority="63" w:unhideWhenUsed="0"/>
-    <w:lsdException w:name="Medium Shading 2 Accent 2" w:semiHidden="0" w:uiPriority="64" w:unhideWhenUsed="0"/>
-    <w:lsdException w:name="Medium List 1 Accent 2" w:semiHidden="0" w:uiPriority="65" w:unhideWhenUsed="0"/>
-    <w:lsdException w:name="Medium List 2 Accent 2" w:semiHidden="0" w:uiPriority="66" w:unhideWhenUsed="0"/>
-    <w:lsdException w:name="Medium Grid 1 Accent 2" w:semiHidden="0" w:uiPriority="67" w:unhideWhenUsed="0"/>
-    <w:lsdException w:name="Medium Grid 2 Accent 2" w:semiHidden="0" w:uiPriority="68" w:unhideWhenUsed="0"/>
-    <w:lsdException w:name="Medium Grid 3 Accent 2" w:semiHidden="0" w:uiPriority="69" w:unhideWhenUsed="0"/>
-    <w:lsdException w:name="Dark List Accent 2" w:semiHidden="0" w:uiPriority="70" w:unhideWhenUsed="0"/>
-    <w:lsdException w:name="Colorful Shading Accent 2" w:semiHidden="0" w:uiPriority="71" w:unhideWhenUsed="0"/>
-    <w:lsdException w:name="Colorful List Accent 2" w:semiHidden="0" w:uiPriority="72" w:unhideWhenUsed="0"/>
-    <w:lsdException w:name="Colorful Grid Accent 2" w:semiHidden="0" w:uiPriority="73" w:unhideWhenUsed="0"/>
-    <w:lsdException w:name="Light Shading Accent 3" w:semiHidden="0" w:uiPriority="60" w:unhideWhenUsed="0"/>
-    <w:lsdException w:name="Light List Accent 3" w:semiHidden="0" w:uiPriority="61" w:unhideWhenUsed="0"/>
-    <w:lsdException w:name="Light Grid Accent 3" w:semiHidden="0" w:uiPriority="62" w:unhideWhenUsed="0"/>
-    <w:lsdException w:name="Medium Shading 1 Accent 3" w:semiHidden="0" w:uiPriority="63" w:unhideWhenUsed="0"/>
-    <w:lsdException w:name="Medium Shading 2 Accent 3" w:semiHidden="0" w:uiPriority="64" w:unhideWhenUsed="0"/>
-    <w:lsdException w:name="Medium List 1 Accent 3" w:semiHidden="0" w:uiPriority="65" w:unhideWhenUsed="0"/>
-    <w:lsdException w:name="Medium List 2 Accent 3" w:semiHidden="0" w:uiPriority="66" w:unhideWhenUsed="0"/>
-    <w:lsdException w:name="Medium Grid 1 Accent 3" w:semiHidden="0" w:uiPriority="67" w:unhideWhenUsed="0"/>
-    <w:lsdException w:name="Medium Grid 2 Accent 3" w:semiHidden="0" w:uiPriority="68" w:unhideWhenUsed="0"/>
-    <w:lsdException w:name="Medium Grid 3 Accent 3" w:semiHidden="0" w:uiPriority="69" w:unhideWhenUsed="0"/>
-    <w:lsdException w:name="Dark List Accent 3" w:semiHidden="0" w:uiPriority="70" w:unhideWhenUsed="0"/>
-    <w:lsdException w:name="Colorful Shading Accent 3" w:semiHidden="0" w:uiPriority="71" w:unhideWhenUsed="0"/>
-    <w:lsdException w:name="Colorful List Accent 3" w:semiHidden="0" w:uiPriority="72" w:unhideWhenUsed="0"/>
-    <w:lsdException w:name="Colorful Grid Accent 3" w:semiHidden="0" w:uiPriority="73" w:unhideWhenUsed="0"/>
-    <w:lsdException w:name="Light Shading Accent 4" w:semiHidden="0" w:uiPriority="60" w:unhideWhenUsed="0"/>
-    <w:lsdException w:name="Light List Accent 4" w:semiHidden="0" w:uiPriority="61" w:unhideWhenUsed="0"/>
-    <w:lsdException w:name="Light Grid Accent 4" w:semiHidden="0" w:uiPriority="62" w:unhideWhenUsed="0"/>
-    <w:lsdException w:name="Medium Shading 1 Accent 4" w:semiHidden="0" w:uiPriority="63" w:unhideWhenUsed="0"/>
-    <w:lsdException w:name="Medium Shading 2 Accent 4" w:semiHidden="0" w:uiPriority="64" w:unhideWhenUsed="0"/>
-    <w:lsdException w:name="Medium List 1 Accent 4" w:semiHidden="0" w:uiPriority="65" w:unhideWhenUsed="0"/>
-    <w:lsdException w:name="Medium List 2 Accent 4" w:semiHidden="0" w:uiPriority="66" w:unhideWhenUsed="0"/>
-    <w:lsdException w:name="Medium Grid 1 Accent 4" w:semiHidden="0" w:uiPriority="67" w:unhideWhenUsed="0"/>
-    <w:lsdException w:name="Medium Grid 2 Accent 4" w:semiHidden="0" w:uiPriority="68" w:unhideWhenUsed="0"/>
-    <w:lsdException w:name="Medium Grid 3 Accent 4" w:semiHidden="0" w:uiPriority="69" w:unhideWhenUsed="0"/>
-    <w:lsdException w:name="Dark List Accent 4" w:semiHidden="0" w:uiPriority="70" w:unhideWhenUsed="0"/>
-    <w:lsdException w:name="Colorful Shading Accent 4" w:semiHidden="0" w:uiPriority="71" w:unhideWhenUsed="0"/>
-    <w:lsdException w:name="Colorful List Accent 4" w:semiHidden="0" w:uiPriority="72" w:unhideWhenUsed="0"/>
-    <w:lsdException w:name="Colorful Grid Accent 4" w:semiHidden="0" w:uiPriority="73" w:unhideWhenUsed="0"/>
-    <w:lsdException w:name="Light Shading Accent 5" w:semiHidden="0" w:uiPriority="60" w:unhideWhenUsed="0"/>
-    <w:lsdException w:name="Light List Accent 5" w:semiHidden="0" w:uiPriority="61" w:unhideWhenUsed="0"/>
-    <w:lsdException w:name="Light Grid Accent 5" w:semiHidden="0" w:uiPriority="62" w:unhideWhenUsed="0"/>
-    <w:lsdException w:name="Medium Shading 1 Accent 5" w:semiHidden="0" w:uiPriority="63" w:unhideWhenUsed="0"/>
-    <w:lsdException w:name="Medium Shading 2 Accent 5" w:semiHidden="0" w:uiPriority="64" w:unhideWhenUsed="0"/>
-    <w:lsdException w:name="Medium List 1 Accent 5" w:semiHidden="0" w:uiPriority="65" w:unhideWhenUsed="0"/>
-    <w:lsdException w:name="Medium List 2 Accent 5" w:semiHidden="0" w:uiPriority="66" w:unhideWhenUsed="0"/>
-    <w:lsdException w:name="Medium Grid 1 Accent 5" w:semiHidden="0" w:uiPriority="67" w:unhideWhenUsed="0"/>
-    <w:lsdException w:name="Medium Grid 2 Accent 5" w:semiHidden="0" w:uiPriority="68" w:unhideWhenUsed="0"/>
-    <w:lsdException w:name="Medium Grid 3 Accent 5" w:semiHidden="0" w:uiPriority="69" w:unhideWhenUsed="0"/>
-    <w:lsdException w:name="Dark List Accent 5" w:semiHidden="0" w:uiPriority="70" w:unhideWhenUsed="0"/>
-    <w:lsdException w:name="Colorful Shading Accent 5" w:semiHidden="0" w:uiPriority="71" w:unhideWhenUsed="0"/>
-    <w:lsdException w:name="Colorful List Accent 5" w:semiHidden="0" w:uiPriority="72" w:unhideWhenUsed="0"/>
-    <w:lsdException w:name="Colorful Grid Accent 5" w:semiHidden="0" w:uiPriority="73" w:unhideWhenUsed="0"/>
-    <w:lsdException w:name="Light Shading Accent 6" w:semiHidden="0" w:uiPriority="60" w:unhideWhenUsed="0"/>
-    <w:lsdException w:name="Light List Accent 6" w:semiHidden="0" w:uiPriority="61" w:unhideWhenUsed="0"/>
-    <w:lsdException w:name="Light Grid Accent 6" w:semiHidden="0" w:uiPriority="62" w:unhideWhenUsed="0"/>
-    <w:lsdException w:name="Medium Shading 1 Accent 6" w:semiHidden="0" w:uiPriority="63" w:unhideWhenUsed="0"/>
-    <w:lsdException w:name="Medium Shading 2 Accent 6" w:semiHidden="0" w:uiPriority="64" w:unhideWhenUsed="0"/>
-    <w:lsdException w:name="Medium List 1 Accent 6" w:semiHidden="0" w:uiPriority="65" w:unhideWhenUsed="0"/>
-    <w:lsdException w:name="Medium List 2 Accent 6" w:semiHidden="0" w:uiPriority="66" w:unhideWhenUsed="0"/>
-    <w:lsdException w:name="Medium Grid 1 Accent 6" w:semiHidden="0" w:uiPriority="67" w:unhideWhenUsed="0"/>
-    <w:lsdException w:name="Medium Grid 2 Accent 6" w:semiHidden="0" w:uiPriority="68" w:unhideWhenUsed="0"/>
-    <w:lsdException w:name="Medium Grid 3 Accent 6" w:semiHidden="0" w:uiPriority="69" w:unhideWhenUsed="0"/>
-    <w:lsdException w:name="Dark List Accent 6" w:semiHidden="0" w:uiPriority="70" w:unhideWhenUsed="0"/>
-    <w:lsdException w:name="Colorful Shading Accent 6" w:semiHidden="0" w:uiPriority="71" w:unhideWhenUsed="0"/>
-    <w:lsdException w:name="Colorful List Accent 6" w:semiHidden="0" w:uiPriority="72" w:unhideWhenUsed="0"/>
-    <w:lsdException w:name="Colorful Grid Accent 6" w:semiHidden="0" w:uiPriority="73" w:unhideWhenUsed="0"/>
-    <w:lsdException w:name="Subtle Emphasis" w:semiHidden="0" w:uiPriority="19" w:unhideWhenUsed="0" w:qFormat="1"/>
-    <w:lsdException w:name="Intense Emphasis" w:semiHidden="0" w:uiPriority="21" w:unhideWhenUsed="0" w:qFormat="1"/>
-    <w:lsdException w:name="Subtle Reference" w:semiHidden="0" w:uiPriority="31" w:unhideWhenUsed="0" w:qFormat="1"/>
-    <w:lsdException w:name="Intense Reference" w:semiHidden="0" w:uiPriority="32" w:unhideWhenUsed="0" w:qFormat="1"/>
-    <w:lsdException w:name="Book Title" w:semiHidden="0" w:uiPriority="33" w:unhideWhenUsed="0" w:qFormat="1"/>
-    <w:lsdException w:name="Bibliography" w:uiPriority="37"/>
-    <w:lsdException w:name="TOC Heading" w:uiPriority="39" w:qFormat="1"/>
+  <w:latentStyles w:defLockedState="0" w:defUIPriority="99" w:defSemiHidden="0" w:defUnhideWhenUsed="0" w:defQFormat="0" w:count="371">
+    <w:lsdException w:name="Normal" w:uiPriority="0" w:qFormat="1"/>
+    <w:lsdException w:name="heading 1" w:uiPriority="9" w:qFormat="1"/>
+    <w:lsdException w:name="heading 2" w:semiHidden="1" w:uiPriority="9" w:unhideWhenUsed="1" w:qFormat="1"/>
+    <w:lsdException w:name="heading 3" w:semiHidden="1" w:uiPriority="9" w:unhideWhenUsed="1" w:qFormat="1"/>
+    <w:lsdException w:name="heading 4" w:semiHidden="1" w:uiPriority="9" w:unhideWhenUsed="1" w:qFormat="1"/>
+    <w:lsdException w:name="heading 5" w:semiHidden="1" w:uiPriority="9" w:unhideWhenUsed="1" w:qFormat="1"/>
+    <w:lsdException w:name="heading 6" w:semiHidden="1" w:uiPriority="9" w:unhideWhenUsed="1" w:qFormat="1"/>
+    <w:lsdException w:name="heading 7" w:semiHidden="1" w:uiPriority="9" w:unhideWhenUsed="1" w:qFormat="1"/>
+    <w:lsdException w:name="heading 8" w:semiHidden="1" w:uiPriority="9" w:unhideWhenUsed="1" w:qFormat="1"/>
+    <w:lsdException w:name="heading 9" w:semiHidden="1" w:uiPriority="9" w:unhideWhenUsed="1" w:qFormat="1"/>
+    <w:lsdException w:name="index 1" w:semiHidden="1" w:unhideWhenUsed="1"/>
+    <w:lsdException w:name="index 2" w:semiHidden="1" w:unhideWhenUsed="1"/>
+    <w:lsdException w:name="index 3" w:semiHidden="1" w:unhideWhenUsed="1"/>
+    <w:lsdException w:name="index 4" w:semiHidden="1" w:unhideWhenUsed="1"/>
+    <w:lsdException w:name="index 5" w:semiHidden="1" w:unhideWhenUsed="1"/>
+    <w:lsdException w:name="index 6" w:semiHidden="1" w:unhideWhenUsed="1"/>
+    <w:lsdException w:name="index 7" w:semiHidden="1" w:unhideWhenUsed="1"/>
+    <w:lsdException w:name="index 8" w:semiHidden="1" w:unhideWhenUsed="1"/>
+    <w:lsdException w:name="index 9" w:semiHidden="1" w:unhideWhenUsed="1"/>
+    <w:lsdException w:name="toc 1" w:semiHidden="1" w:uiPriority="39" w:unhideWhenUsed="1"/>
+    <w:lsdException w:name="toc 2" w:semiHidden="1" w:uiPriority="39" w:unhideWhenUsed="1"/>
+    <w:lsdException w:name="toc 3" w:semiHidden="1" w:uiPriority="39" w:unhideWhenUsed="1"/>
+    <w:lsdException w:name="toc 4" w:semiHidden="1" w:uiPriority="39" w:unhideWhenUsed="1"/>
+    <w:lsdException w:name="toc 5" w:semiHidden="1" w:uiPriority="39" w:unhideWhenUsed="1"/>
+    <w:lsdException w:name="toc 6" w:semiHidden="1" w:uiPriority="39" w:unhideWhenUsed="1"/>
+    <w:lsdException w:name="toc 7" w:semiHidden="1" w:uiPriority="39" w:unhideWhenUsed="1"/>
+    <w:lsdException w:name="toc 8" w:semiHidden="1" w:uiPriority="39" w:unhideWhenUsed="1"/>
+    <w:lsdException w:name="toc 9" w:semiHidden="1" w:uiPriority="39" w:unhideWhenUsed="1"/>
+    <w:lsdException w:name="Normal Indent" w:semiHidden="1" w:unhideWhenUsed="1"/>
+    <w:lsdException w:name="footnote text" w:semiHidden="1" w:unhideWhenUsed="1"/>
+    <w:lsdException w:name="annotation text" w:semiHidden="1" w:unhideWhenUsed="1"/>
+    <w:lsdException w:name="header" w:semiHidden="1" w:unhideWhenUsed="1"/>
+    <w:lsdException w:name="footer" w:semiHidden="1" w:unhideWhenUsed="1"/>
+    <w:lsdException w:name="index heading" w:semiHidden="1" w:unhideWhenUsed="1"/>
+    <w:lsdException w:name="caption" w:semiHidden="1" w:uiPriority="35" w:unhideWhenUsed="1" w:qFormat="1"/>
+    <w:lsdException w:name="table of figures" w:semiHidden="1" w:unhideWhenUsed="1"/>
+    <w:lsdException w:name="envelope address" w:semiHidden="1" w:unhideWhenUsed="1"/>
+    <w:lsdException w:name="envelope return" w:semiHidden="1" w:unhideWhenUsed="1"/>
+    <w:lsdException w:name="footnote reference" w:semiHidden="1" w:unhideWhenUsed="1"/>
+    <w:lsdException w:name="annotation reference" w:semiHidden="1" w:unhideWhenUsed="1"/>
+    <w:lsdException w:name="line number" w:semiHidden="1" w:unhideWhenUsed="1"/>
+    <w:lsdException w:name="page number" w:semiHidden="1" w:unhideWhenUsed="1"/>
+    <w:lsdException w:name="endnote reference" w:semiHidden="1" w:unhideWhenUsed="1"/>
+    <w:lsdException w:name="endnote text" w:semiHidden="1" w:unhideWhenUsed="1"/>
+    <w:lsdException w:name="table of authorities" w:semiHidden="1" w:unhideWhenUsed="1"/>
+    <w:lsdException w:name="macro" w:semiHidden="1" w:unhideWhenUsed="1"/>
+    <w:lsdException w:name="toa heading" w:semiHidden="1" w:unhideWhenUsed="1"/>
+    <w:lsdException w:name="List" w:semiHidden="1" w:unhideWhenUsed="1"/>
+    <w:lsdException w:name="List Bullet" w:semiHidden="1" w:unhideWhenUsed="1"/>
+    <w:lsdException w:name="List Number" w:semiHidden="1" w:unhideWhenUsed="1"/>
+    <w:lsdException w:name="List 2" w:semiHidden="1" w:unhideWhenUsed="1"/>
+    <w:lsdException w:name="List 3" w:semiHidden="1" w:unhideWhenUsed="1"/>
+    <w:lsdException w:name="List 4" w:semiHidden="1" w:unhideWhenUsed="1"/>
+    <w:lsdException w:name="List 5" w:semiHidden="1" w:unhideWhenUsed="1"/>
+    <w:lsdException w:name="List Bullet 2" w:semiHidden="1" w:unhideWhenUsed="1"/>
+    <w:lsdException w:name="List Bullet 3" w:semiHidden="1" w:unhideWhenUsed="1"/>
+    <w:lsdException w:name="List Bullet 4" w:semiHidden="1" w:unhideWhenUsed="1"/>
+    <w:lsdException w:name="List Bullet 5" w:semiHidden="1" w:unhideWhenUsed="1"/>
+    <w:lsdException w:name="List Number 2" w:semiHidden="1" w:unhideWhenUsed="1"/>
+    <w:lsdException w:name="List Number 3" w:semiHidden="1" w:unhideWhenUsed="1"/>
+    <w:lsdException w:name="List Number 4" w:semiHidden="1" w:unhideWhenUsed="1"/>
+    <w:lsdException w:name="List Number 5" w:semiHidden="1" w:unhideWhenUsed="1"/>
+    <w:lsdException w:name="Title" w:uiPriority="10" w:qFormat="1"/>
+    <w:lsdException w:name="Closing" w:semiHidden="1" w:unhideWhenUsed="1"/>
+    <w:lsdException w:name="Signature" w:semiHidden="1" w:unhideWhenUsed="1"/>
+    <w:lsdException w:name="Default Paragraph Font" w:semiHidden="1" w:uiPriority="1" w:unhideWhenUsed="1"/>
+    <w:lsdException w:name="Body Text" w:semiHidden="1" w:unhideWhenUsed="1"/>
+    <w:lsdException w:name="Body Text Indent" w:semiHidden="1" w:unhideWhenUsed="1"/>
+    <w:lsdException w:name="List Continue" w:semiHidden="1" w:unhideWhenUsed="1"/>
+    <w:lsdException w:name="List Continue 2" w:semiHidden="1" w:unhideWhenUsed="1"/>
+    <w:lsdException w:name="List Continue 3" w:semiHidden="1" w:unhideWhenUsed="1"/>
+    <w:lsdException w:name="List Continue 4" w:semiHidden="1" w:unhideWhenUsed="1"/>
+    <w:lsdException w:name="List Continue 5" w:semiHidden="1" w:unhideWhenUsed="1"/>
+    <w:lsdException w:name="Message Header" w:semiHidden="1" w:unhideWhenUsed="1"/>
+    <w:lsdException w:name="Subtitle" w:uiPriority="11" w:qFormat="1"/>
+    <w:lsdException w:name="Salutation" w:semiHidden="1" w:unhideWhenUsed="1"/>
+    <w:lsdException w:name="Date" w:semiHidden="1" w:unhideWhenUsed="1"/>
+    <w:lsdException w:name="Body Text First Indent" w:semiHidden="1" w:unhideWhenUsed="1"/>
+    <w:lsdException w:name="Body Text First Indent 2" w:semiHidden="1" w:unhideWhenUsed="1"/>
+    <w:lsdException w:name="Note Heading" w:semiHidden="1" w:unhideWhenUsed="1"/>
+    <w:lsdException w:name="Body Text 2" w:semiHidden="1" w:unhideWhenUsed="1"/>
+    <w:lsdException w:name="Body Text 3" w:semiHidden="1" w:unhideWhenUsed="1"/>
+    <w:lsdException w:name="Body Text Indent 2" w:semiHidden="1" w:unhideWhenUsed="1"/>
+    <w:lsdException w:name="Body Text Indent 3" w:semiHidden="1" w:unhideWhenUsed="1"/>
+    <w:lsdException w:name="Block Text" w:semiHidden="1" w:unhideWhenUsed="1"/>
+    <w:lsdException w:name="Hyperlink" w:semiHidden="1" w:unhideWhenUsed="1"/>
+    <w:lsdException w:name="FollowedHyperlink" w:semiHidden="1" w:unhideWhenUsed="1"/>
+    <w:lsdException w:name="Strong" w:uiPriority="22" w:qFormat="1"/>
+    <w:lsdException w:name="Emphasis" w:uiPriority="20" w:qFormat="1"/>
+    <w:lsdException w:name="Document Map" w:semiHidden="1" w:unhideWhenUsed="1"/>
+    <w:lsdException w:name="Plain Text" w:semiHidden="1" w:unhideWhenUsed="1"/>
+    <w:lsdException w:name="E-mail Signature" w:semiHidden="1" w:unhideWhenUsed="1"/>
+    <w:lsdException w:name="HTML Top of Form" w:semiHidden="1" w:unhideWhenUsed="1"/>
+    <w:lsdException w:name="HTML Bottom of Form" w:semiHidden="1" w:unhideWhenUsed="1"/>
+    <w:lsdException w:name="Normal (Web)" w:semiHidden="1" w:unhideWhenUsed="1"/>
+    <w:lsdException w:name="HTML Acronym" w:semiHidden="1" w:unhideWhenUsed="1"/>
+    <w:lsdException w:name="HTML Address" w:semiHidden="1" w:unhideWhenUsed="1"/>
+    <w:lsdException w:name="HTML Cite" w:semiHidden="1" w:unhideWhenUsed="1"/>
+    <w:lsdException w:name="HTML Code" w:semiHidden="1" w:unhideWhenUsed="1"/>
+    <w:lsdException w:name="HTML Definition" w:semiHidden="1" w:unhideWhenUsed="1"/>
+    <w:lsdException w:name="HTML Keyboard" w:semiHidden="1" w:unhideWhenUsed="1"/>
+    <w:lsdException w:name="HTML Preformatted" w:semiHidden="1" w:unhideWhenUsed="1"/>
+    <w:lsdException w:name="HTML Sample" w:semiHidden="1" w:unhideWhenUsed="1"/>
+    <w:lsdException w:name="HTML Typewriter" w:semiHidden="1" w:unhideWhenUsed="1"/>
+    <w:lsdException w:name="HTML Variable" w:semiHidden="1" w:unhideWhenUsed="1"/>
+    <w:lsdException w:name="Normal Table" w:semiHidden="1" w:unhideWhenUsed="1"/>
+    <w:lsdException w:name="annotation subject" w:semiHidden="1" w:unhideWhenUsed="1"/>
+    <w:lsdException w:name="No List" w:semiHidden="1" w:unhideWhenUsed="1"/>
+    <w:lsdException w:name="Outline List 1" w:semiHidden="1" w:unhideWhenUsed="1"/>
+    <w:lsdException w:name="Outline List 2" w:semiHidden="1" w:unhideWhenUsed="1"/>
+    <w:lsdException w:name="Outline List 3" w:semiHidden="1" w:unhideWhenUsed="1"/>
+    <w:lsdException w:name="Table Simple 1" w:semiHidden="1" w:unhideWhenUsed="1"/>
+    <w:lsdException w:name="Table Simple 2" w:semiHidden="1" w:unhideWhenUsed="1"/>
+    <w:lsdException w:name="Table Simple 3" w:semiHidden="1" w:unhideWhenUsed="1"/>
+    <w:lsdException w:name="Table Classic 1" w:semiHidden="1" w:unhideWhenUsed="1"/>
+    <w:lsdException w:name="Table Classic 2" w:semiHidden="1" w:unhideWhenUsed="1"/>
+    <w:lsdException w:name="Table Classic 3" w:semiHidden="1" w:unhideWhenUsed="1"/>
+    <w:lsdException w:name="Table Classic 4" w:semiHidden="1" w:unhideWhenUsed="1"/>
+    <w:lsdException w:name="Table Colorful 1" w:semiHidden="1" w:unhideWhenUsed="1"/>
+    <w:lsdException w:name="Table Colorful 2" w:semiHidden="1" w:unhideWhenUsed="1"/>
+    <w:lsdException w:name="Table Colorful 3" w:semiHidden="1" w:unhideWhenUsed="1"/>
+    <w:lsdException w:name="Table Columns 1" w:semiHidden="1" w:unhideWhenUsed="1"/>
+    <w:lsdException w:name="Table Columns 2" w:semiHidden="1" w:unhideWhenUsed="1"/>
+    <w:lsdException w:name="Table Columns 3" w:semiHidden="1" w:unhideWhenUsed="1"/>
+    <w:lsdException w:name="Table Columns 4" w:semiHidden="1" w:unhideWhenUsed="1"/>
+    <w:lsdException w:name="Table Columns 5" w:semiHidden="1" w:unhideWhenUsed="1"/>
+    <w:lsdException w:name="Table Grid 1" w:semiHidden="1" w:unhideWhenUsed="1"/>
+    <w:lsdException w:name="Table Grid 2" w:semiHidden="1" w:unhideWhenUsed="1"/>
+    <w:lsdException w:name="Table Grid 3" w:semiHidden="1" w:unhideWhenUsed="1"/>
+    <w:lsdException w:name="Table Grid 4" w:semiHidden="1" w:unhideWhenUsed="1"/>
+    <w:lsdException w:name="Table Grid 5" w:semiHidden="1" w:unhideWhenUsed="1"/>
+    <w:lsdException w:name="Table Grid 6" w:semiHidden="1" w:unhideWhenUsed="1"/>
+    <w:lsdException w:name="Table Grid 7" w:semiHidden="1" w:unhideWhenUsed="1"/>
+    <w:lsdException w:name="Table Grid 8" w:semiHidden="1" w:unhideWhenUsed="1"/>
+    <w:lsdException w:name="Table List 1" w:semiHidden="1" w:unhideWhenUsed="1"/>
+    <w:lsdException w:name="Table List 2" w:semiHidden="1" w:unhideWhenUsed="1"/>
+    <w:lsdException w:name="Table List 3" w:semiHidden="1" w:unhideWhenUsed="1"/>
+    <w:lsdException w:name="Table List 4" w:semiHidden="1" w:unhideWhenUsed="1"/>
+    <w:lsdException w:name="Table List 5" w:semiHidden="1" w:unhideWhenUsed="1"/>
+    <w:lsdException w:name="Table List 6" w:semiHidden="1" w:unhideWhenUsed="1"/>
+    <w:lsdException w:name="Table List 7" w:semiHidden="1" w:unhideWhenUsed="1"/>
+    <w:lsdException w:name="Table List 8" w:semiHidden="1" w:unhideWhenUsed="1"/>
+    <w:lsdException w:name="Table 3D effects 1" w:semiHidden="1" w:unhideWhenUsed="1"/>
+    <w:lsdException w:name="Table 3D effects 2" w:semiHidden="1" w:unhideWhenUsed="1"/>
+    <w:lsdException w:name="Table 3D effects 3" w:semiHidden="1" w:unhideWhenUsed="1"/>
+    <w:lsdException w:name="Table Contemporary" w:semiHidden="1" w:unhideWhenUsed="1"/>
+    <w:lsdException w:name="Table Elegant" w:semiHidden="1" w:unhideWhenUsed="1"/>
+    <w:lsdException w:name="Table Professional" w:semiHidden="1" w:unhideWhenUsed="1"/>
+    <w:lsdException w:name="Table Subtle 1" w:semiHidden="1" w:unhideWhenUsed="1"/>
+    <w:lsdException w:name="Table Subtle 2" w:semiHidden="1" w:unhideWhenUsed="1"/>
+    <w:lsdException w:name="Table Web 1" w:semiHidden="1" w:unhideWhenUsed="1"/>
+    <w:lsdException w:name="Table Web 2" w:semiHidden="1" w:unhideWhenUsed="1"/>
+    <w:lsdException w:name="Table Web 3" w:semiHidden="1" w:unhideWhenUsed="1"/>
+    <w:lsdException w:name="Balloon Text" w:semiHidden="1" w:unhideWhenUsed="1"/>
+    <w:lsdException w:name="Table Grid" w:uiPriority="59"/>
+    <w:lsdException w:name="Table Theme" w:semiHidden="1" w:unhideWhenUsed="1"/>
+    <w:lsdException w:name="Placeholder Text" w:semiHidden="1"/>
+    <w:lsdException w:name="No Spacing" w:uiPriority="1" w:qFormat="1"/>
+    <w:lsdException w:name="Light Shading" w:uiPriority="60"/>
+    <w:lsdException w:name="Light List" w:uiPriority="61"/>
+    <w:lsdException w:name="Light Grid" w:uiPriority="62"/>
+    <w:lsdException w:name="Medium Shading 1" w:uiPriority="63"/>
+    <w:lsdException w:name="Medium Shading 2" w:uiPriority="64"/>
+    <w:lsdException w:name="Medium List 1" w:uiPriority="65"/>
+    <w:lsdException w:name="Medium List 2" w:uiPriority="66"/>
+    <w:lsdException w:name="Medium Grid 1" w:uiPriority="67"/>
+    <w:lsdException w:name="Medium Grid 2" w:uiPriority="68"/>
+    <w:lsdException w:name="Medium Grid 3" w:uiPriority="69"/>
+    <w:lsdException w:name="Dark List" w:uiPriority="70"/>
+    <w:lsdException w:name="Colorful Shading" w:uiPriority="71"/>
+    <w:lsdException w:name="Colorful List" w:uiPriority="72"/>
+    <w:lsdException w:name="Colorful Grid" w:uiPriority="73"/>
+    <w:lsdException w:name="Light Shading Accent 1" w:uiPriority="60"/>
+    <w:lsdException w:name="Light List Accent 1" w:uiPriority="61"/>
+    <w:lsdException w:name="Light Grid Accent 1" w:uiPriority="62"/>
+    <w:lsdException w:name="Medium Shading 1 Accent 1" w:uiPriority="63"/>
+    <w:lsdException w:name="Medium Shading 2 Accent 1" w:uiPriority="64"/>
+    <w:lsdException w:name="Medium List 1 Accent 1" w:uiPriority="65"/>
+    <w:lsdException w:name="Revision" w:semiHidden="1"/>
+    <w:lsdException w:name="List Paragraph" w:uiPriority="34" w:qFormat="1"/>
+    <w:lsdException w:name="Quote" w:uiPriority="29" w:qFormat="1"/>
+    <w:lsdException w:name="Intense Quote" w:uiPriority="30" w:qFormat="1"/>
+    <w:lsdException w:name="Medium List 2 Accent 1" w:uiPriority="66"/>
+    <w:lsdException w:name="Medium Grid 1 Accent 1" w:uiPriority="67"/>
+    <w:lsdException w:name="Medium Grid 2 Accent 1" w:uiPriority="68"/>
+    <w:lsdException w:name="Medium Grid 3 Accent 1" w:uiPriority="69"/>
+    <w:lsdException w:name="Dark List Accent 1" w:uiPriority="70"/>
+    <w:lsdException w:name="Colorful Shading Accent 1" w:uiPriority="71"/>
+    <w:lsdException w:name="Colorful List Accent 1" w:uiPriority="72"/>
+    <w:lsdException w:name="Colorful Grid Accent 1" w:uiPriority="73"/>
+    <w:lsdException w:name="Light Shading Accent 2" w:uiPriority="60"/>
+    <w:lsdException w:name="Light List Accent 2" w:uiPriority="61"/>
+    <w:lsdException w:name="Light Grid Accent 2" w:uiPriority="62"/>
+    <w:lsdException w:name="Medium Shading 1 Accent 2" w:uiPriority="63"/>
+    <w:lsdException w:name="Medium Shading 2 Accent 2" w:uiPriority="64"/>
+    <w:lsdException w:name="Medium List 1 Accent 2" w:uiPriority="65"/>
+    <w:lsdException w:name="Medium List 2 Accent 2" w:uiPriority="66"/>
+    <w:lsdException w:name="Medium Grid 1 Accent 2" w:uiPriority="67"/>
+    <w:lsdException w:name="Medium Grid 2 Accent 2" w:uiPriority="68"/>
+    <w:lsdException w:name="Medium Grid 3 Accent 2" w:uiPriority="69"/>
+    <w:lsdException w:name="Dark List Accent 2" w:uiPriority="70"/>
+    <w:lsdException w:name="Colorful Shading Accent 2" w:uiPriority="71"/>
+    <w:lsdException w:name="Colorful List Accent 2" w:uiPriority="72"/>
+    <w:lsdException w:name="Colorful Grid Accent 2" w:uiPriority="73"/>
+    <w:lsdException w:name="Light Shading Accent 3" w:uiPriority="60"/>
+    <w:lsdException w:name="Light List Accent 3" w:uiPriority="61"/>
+    <w:lsdException w:name="Light Grid Accent 3" w:uiPriority="62"/>
+    <w:lsdException w:name="Medium Shading 1 Accent 3" w:uiPriority="63"/>
+    <w:lsdException w:name="Medium Shading 2 Accent 3" w:uiPriority="64"/>
+    <w:lsdException w:name="Medium List 1 Accent 3" w:uiPriority="65"/>
+    <w:lsdException w:name="Medium List 2 Accent 3" w:uiPriority="66"/>
+    <w:lsdException w:name="Medium Grid 1 Accent 3" w:uiPriority="67"/>
+    <w:lsdException w:name="Medium Grid 2 Accent 3" w:uiPriority="68"/>
+    <w:lsdException w:name="Medium Grid 3 Accent 3" w:uiPriority="69"/>
+    <w:lsdException w:name="Dark List Accent 3" w:uiPriority="70"/>
+    <w:lsdException w:name="Colorful Shading Accent 3" w:uiPriority="71"/>
+    <w:lsdException w:name="Colorful List Accent 3" w:uiPriority="72"/>
+    <w:lsdException w:name="Colorful Grid Accent 3" w:uiPriority="73"/>
+    <w:lsdException w:name="Light Shading Accent 4" w:uiPriority="60"/>
+    <w:lsdException w:name="Light List Accent 4" w:uiPriority="61"/>
+    <w:lsdException w:name="Light Grid Accent 4" w:uiPriority="62"/>
+    <w:lsdException w:name="Medium Shading 1 Accent 4" w:uiPriority="63"/>
+    <w:lsdException w:name="Medium Shading 2 Accent 4" w:uiPriority="64"/>
+    <w:lsdException w:name="Medium List 1 Accent 4" w:uiPriority="65"/>
+    <w:lsdException w:name="Medium List 2 Accent 4" w:uiPriority="66"/>
+    <w:lsdException w:name="Medium Grid 1 Accent 4" w:uiPriority="67"/>
+    <w:lsdException w:name="Medium Grid 2 Accent 4" w:uiPriority="68"/>
+    <w:lsdException w:name="Medium Grid 3 Accent 4" w:uiPriority="69"/>
+    <w:lsdException w:name="Dark List Accent 4" w:uiPriority="70"/>
+    <w:lsdException w:name="Colorful Shading Accent 4" w:uiPriority="71"/>
+    <w:lsdException w:name="Colorful List Accent 4" w:uiPriority="72"/>
+    <w:lsdException w:name="Colorful Grid Accent 4" w:uiPriority="73"/>
+    <w:lsdException w:name="Light Shading Accent 5" w:uiPriority="60"/>
+    <w:lsdException w:name="Light List Accent 5" w:uiPriority="61"/>
+    <w:lsdException w:name="Light Grid Accent 5" w:uiPriority="62"/>
+    <w:lsdException w:name="Medium Shading 1 Accent 5" w:uiPriority="63"/>
+    <w:lsdException w:name="Medium Shading 2 Accent 5" w:uiPriority="64"/>
+    <w:lsdException w:name="Medium List 1 Accent 5" w:uiPriority="65"/>
+    <w:lsdException w:name="Medium List 2 Accent 5" w:uiPriority="66"/>
+    <w:lsdException w:name="Medium Grid 1 Accent 5" w:uiPriority="67"/>
+    <w:lsdException w:name="Medium Grid 2 Accent 5" w:uiPriority="68"/>
+    <w:lsdException w:name="Medium Grid 3 Accent 5" w:uiPriority="69"/>
+    <w:lsdException w:name="Dark List Accent 5" w:uiPriority="70"/>
+    <w:lsdException w:name="Colorful Shading Accent 5" w:uiPriority="71"/>
+    <w:lsdException w:name="Colorful List Accent 5" w:uiPriority="72"/>
+    <w:lsdException w:name="Colorful Grid Accent 5" w:uiPriority="73"/>
+    <w:lsdException w:name="Light Shading Accent 6" w:uiPriority="60"/>
+    <w:lsdException w:name="Light List Accent 6" w:uiPriority="61"/>
+    <w:lsdException w:name="Light Grid Accent 6" w:uiPriority="62"/>
+    <w:lsdException w:name="Medium Shading 1 Accent 6" w:uiPriority="63"/>
+    <w:lsdException w:name="Medium Shading 2 Accent 6" w:uiPriority="64"/>
+    <w:lsdException w:name="Medium List 1 Accent 6" w:uiPriority="65"/>
+    <w:lsdException w:name="Medium List 2 Accent 6" w:uiPriority="66"/>
+    <w:lsdException w:name="Medium Grid 1 Accent 6" w:uiPriority="67"/>
+    <w:lsdException w:name="Medium Grid 2 Accent 6" w:uiPriority="68"/>
+    <w:lsdException w:name="Medium Grid 3 Accent 6" w:uiPriority="69"/>
+    <w:lsdException w:name="Dark List Accent 6" w:uiPriority="70"/>
+    <w:lsdException w:name="Colorful Shading Accent 6" w:uiPriority="71"/>
+    <w:lsdException w:name="Colorful List Accent 6" w:uiPriority="72"/>
+    <w:lsdException w:name="Colorful Grid Accent 6" w:uiPriority="73"/>
+    <w:lsdException w:name="Subtle Emphasis" w:uiPriority="19" w:qFormat="1"/>
+    <w:lsdException w:name="Intense Emphasis" w:uiPriority="21" w:qFormat="1"/>
+    <w:lsdException w:name="Subtle Reference" w:uiPriority="31" w:qFormat="1"/>
+    <w:lsdException w:name="Intense Reference" w:uiPriority="32" w:qFormat="1"/>
+    <w:lsdException w:name="Book Title" w:uiPriority="33" w:qFormat="1"/>
+    <w:lsdException w:name="Bibliography" w:semiHidden="1" w:uiPriority="37" w:unhideWhenUsed="1"/>
+    <w:lsdException w:name="TOC Heading" w:semiHidden="1" w:uiPriority="39" w:unhideWhenUsed="1" w:qFormat="1"/>
+    <w:lsdException w:name="Grid Table 4" w:uiPriority="49"/>
+    <w:lsdException w:name="Grid Table 5 Dark" w:uiPriority="50"/>
+    <w:lsdException w:name="Grid Table 6 Colorful" w:uiPriority="51"/>
+    <w:lsdException w:name="Grid Table 7 Colorful" w:uiPriority="52"/>
+    <w:lsdException w:name="Grid Table 1 Light Accent 1" w:uiPriority="46"/>
+    <w:lsdException w:name="Grid Table 2 Accent 1" w:uiPriority="47"/>
+    <w:lsdException w:name="Grid Table 3 Accent 1" w:uiPriority="48"/>
+    <w:lsdException w:name="Grid Table 4 Accent 1" w:uiPriority="49"/>
+    <w:lsdException w:name="Grid Table 5 Dark Accent 1" w:uiPriority="50"/>
+    <w:lsdException w:name="Grid Table 6 Colorful Accent 1" w:uiPriority="51"/>
+    <w:lsdException w:name="Grid Table 7 Colorful Accent 1" w:uiPriority="52"/>
+    <w:lsdException w:name="Grid Table 1 Light Accent 2" w:uiPriority="46"/>
+    <w:lsdException w:name="Grid Table 2 Accent 2" w:uiPriority="47"/>
+    <w:lsdException w:name="Grid Table 3 Accent 2" w:uiPriority="48"/>
+    <w:lsdException w:name="Grid Table 4 Accent 2" w:uiPriority="49"/>
+    <w:lsdException w:name="Grid Table 5 Dark Accent 2" w:uiPriority="50"/>
+    <w:lsdException w:name="Grid Table 6 Colorful Accent 2" w:uiPriority="51"/>
+    <w:lsdException w:name="Grid Table 7 Colorful Accent 2" w:uiPriority="52"/>
+    <w:lsdException w:name="Grid Table 1 Light Accent 3" w:uiPriority="46"/>
+    <w:lsdException w:name="Grid Table 2 Accent 3" w:uiPriority="47"/>
+    <w:lsdException w:name="Grid Table 3 Accent 3" w:uiPriority="48"/>
+    <w:lsdException w:name="Grid Table 4 Accent 3" w:uiPriority="49"/>
+    <w:lsdException w:name="Grid Table 5 Dark Accent 3" w:uiPriority="50"/>
+    <w:lsdException w:name="Grid Table 6 Colorful Accent 3" w:uiPriority="51"/>
+    <w:lsdException w:name="Grid Table 7 Colorful Accent 3" w:uiPriority="52"/>
+    <w:lsdException w:name="Grid Table 1 Light Accent 4" w:uiPriority="46"/>
+    <w:lsdException w:name="Grid Table 2 Accent 4" w:uiPriority="47"/>
+    <w:lsdException w:name="Grid Table 3 Accent 4" w:uiPriority="48"/>
+    <w:lsdException w:name="Grid Table 4 Accent 4" w:uiPriority="49"/>
+    <w:lsdException w:name="Grid Table 5 Dark Accent 4" w:uiPriority="50"/>
+    <w:lsdException w:name="Grid Table 6 Colorful Accent 4" w:uiPriority="51"/>
+    <w:lsdException w:name="Grid Table 7 Colorful Accent 4" w:uiPriority="52"/>
+    <w:lsdException w:name="Grid Table 1 Light Accent 5" w:uiPriority="46"/>
+    <w:lsdException w:name="Grid Table 2 Accent 5" w:uiPriority="47"/>
+    <w:lsdException w:name="Grid Table 3 Accent 5" w:uiPriority="48"/>
+    <w:lsdException w:name="Grid Table 4 Accent 5" w:uiPriority="49"/>
+    <w:lsdException w:name="Grid Table 5 Dark Accent 5" w:uiPriority="50"/>
+    <w:lsdException w:name="Grid Table 6 Colorful Accent 5" w:uiPriority="51"/>
+    <w:lsdException w:name="Grid Table 7 Colorful Accent 5" w:uiPriority="52"/>
+    <w:lsdException w:name="Grid Table 1 Light Accent 6" w:uiPriority="46"/>
+    <w:lsdException w:name="Grid Table 2 Accent 6" w:uiPriority="47"/>
+    <w:lsdException w:name="Grid Table 3 Accent 6" w:uiPriority="48"/>
+    <w:lsdException w:name="Grid Table 4 Accent 6" w:uiPriority="49"/>
+    <w:lsdException w:name="Grid Table 5 Dark Accent 6" w:uiPriority="50"/>
+    <w:lsdException w:name="Grid Table 6 Colorful Accent 6" w:uiPriority="51"/>
+    <w:lsdException w:name="Grid Table 7 Colorful Accent 6" w:uiPriority="52"/>
+    <w:lsdException w:name="List Table 1 Light" w:uiPriority="46"/>
+    <w:lsdException w:name="List Table 2" w:uiPriority="47"/>
+    <w:lsdException w:name="List Table 3" w:uiPriority="48"/>
+    <w:lsdException w:name="List Table 4" w:uiPriority="49"/>
+    <w:lsdException w:name="List Table 5 Dark" w:uiPriority="50"/>
+    <w:lsdException w:name="List Table 6 Colorful" w:uiPriority="51"/>
+    <w:lsdException w:name="List Table 7 Colorful" w:uiPriority="52"/>
+    <w:lsdException w:name="List Table 1 Light Accent 1" w:uiPriority="46"/>
+    <w:lsdException w:name="List Table 2 Accent 1" w:uiPriority="47"/>
+    <w:lsdException w:name="List Table 3 Accent 1" w:uiPriority="48"/>
+    <w:lsdException w:name="List Table 4 Accent 1" w:uiPriority="49"/>
+    <w:lsdException w:name="List Table 5 Dark Accent 1" w:uiPriority="50"/>
+    <w:lsdException w:name="List Table 6 Colorful Accent 1" w:uiPriority="51"/>
+    <w:lsdException w:name="List Table 7 Colorful Accent 1" w:uiPriority="52"/>
+    <w:lsdException w:name="List Table 1 Light Accent 2" w:uiPriority="46"/>
+    <w:lsdException w:name="List Table 2 Accent 2" w:uiPriority="47"/>
+    <w:lsdException w:name="List Table 3 Accent 2" w:uiPriority="48"/>
+    <w:lsdException w:name="List Table 4 Accent 2" w:uiPriority="49"/>
+    <w:lsdException w:name="List Table 5 Dark Accent 2" w:uiPriority="50"/>
+    <w:lsdException w:name="List Table 6 Colorful Accent 2" w:uiPriority="51"/>
+    <w:lsdException w:name="List Table 7 Colorful Accent 2" w:uiPriority="52"/>
+    <w:lsdException w:name="List Table 1 Light Accent 3" w:uiPriority="46"/>
+    <w:lsdException w:name="List Table 2 Accent 3" w:uiPriority="47"/>
+    <w:lsdException w:name="List Table 3 Accent 3" w:uiPriority="48"/>
+    <w:lsdException w:name="List Table 4 Accent 3" w:uiPriority="49"/>
+    <w:lsdException w:name="List Table 5 Dark Accent 3" w:uiPriority="50"/>
+    <w:lsdException w:name="List Table 6 Colorful Accent 3" w:uiPriority="51"/>
+    <w:lsdException w:name="List Table 7 Colorful Accent 3" w:uiPriority="52"/>
+    <w:lsdException w:name="List Table 1 Light Accent 4" w:uiPriority="46"/>
+    <w:lsdException w:name="List Table 2 Accent 4" w:uiPriority="47"/>
+    <w:lsdException w:name="List Table 3 Accent 4" w:uiPriority="48"/>
+    <w:lsdException w:name="List Table 4 Accent 4" w:uiPriority="49"/>
+    <w:lsdException w:name="List Table 5 Dark Accent 4" w:uiPriority="50"/>
+    <w:lsdException w:name="List Table 6 Colorful Accent 4" w:uiPriority="51"/>
+    <w:lsdException w:name="List Table 7 Colorful Accent 4" w:uiPriority="52"/>
+    <w:lsdException w:name="List Table 1 Light Accent 5" w:uiPriority="46"/>
+    <w:lsdException w:name="List Table 2 Accent 5" w:uiPriority="47"/>
+    <w:lsdException w:name="List Table 3 Accent 5" w:uiPriority="48"/>
+    <w:lsdException w:name="List Table 4 Accent 5" w:uiPriority="49"/>
+    <w:lsdException w:name="List Table 5 Dark Accent 5" w:uiPriority="50"/>
+    <w:lsdException w:name="List Table 6 Colorful Accent 5" w:uiPriority="51"/>
+    <w:lsdException w:name="List Table 7 Colorful Accent 5" w:uiPriority="52"/>
+    <w:lsdException w:name="List Table 1 Light Accent 6" w:uiPriority="46"/>
+    <w:lsdException w:name="List Table 2 Accent 6" w:uiPriority="47"/>
+    <w:lsdException w:name="List Table 3 Accent 6" w:uiPriority="48"/>
+    <w:lsdException w:name="List Table 4 Accent 6" w:uiPriority="49"/>
+    <w:lsdException w:name="List Table 5 Dark Accent 6" w:uiPriority="50"/>
+    <w:lsdException w:name="List Table 6 Colorful Accent 6" w:uiPriority="51"/>
+    <w:lsdException w:name="List Table 7 Colorful Accent 6" w:uiPriority="52"/>
   </w:latentStyles>
-  <w:style w:type="paragraph" w:default="1" w:styleId="Normal">
+  <w:style w:type="paragraph" w:default="1" w:styleId="Normln">
     <w:name w:val="Normal"/>
     <w:qFormat/>
     <w:rPr>
       <w:lang w:val="sk-SK"/>
     </w:rPr>
   </w:style>
-  <w:style w:type="character" w:default="1" w:styleId="DefaultParagraphFont">
+  <w:style w:type="character" w:default="1" w:styleId="Standardnpsmoodstavce">
     <w:name w:val="Default Paragraph Font"/>
     <w:uiPriority w:val="1"/>
     <w:semiHidden/>
     <w:unhideWhenUsed/>
   </w:style>
-  <w:style w:type="table" w:default="1" w:styleId="TableNormal">
+  <w:style w:type="table" w:default="1" w:styleId="Normlntabulka">
     <w:name w:val="Normal Table"/>
     <w:uiPriority w:val="99"/>
     <w:semiHidden/>
@@ -2406,15 +2656,15 @@
       </w:tblCellMar>
     </w:tblPr>
   </w:style>
-  <w:style w:type="numbering" w:default="1" w:styleId="NoList">
+  <w:style w:type="numbering" w:default="1" w:styleId="Bezseznamu">
     <w:name w:val="No List"/>
     <w:uiPriority w:val="99"/>
     <w:semiHidden/>
     <w:unhideWhenUsed/>
   </w:style>
-  <w:style w:type="character" w:styleId="Hyperlink">
+  <w:style w:type="character" w:styleId="Hypertextovodkaz">
     <w:name w:val="Hyperlink"/>
-    <w:basedOn w:val="DefaultParagraphFont"/>
+    <w:basedOn w:val="Standardnpsmoodstavce"/>
     <w:uiPriority w:val="99"/>
     <w:unhideWhenUsed/>
     <w:rsid w:val="00394ED5"/>
@@ -2423,10 +2673,10 @@
       <w:u w:val="single"/>
     </w:rPr>
   </w:style>
-  <w:style w:type="paragraph" w:styleId="BalloonText">
+  <w:style w:type="paragraph" w:styleId="Textbubliny">
     <w:name w:val="Balloon Text"/>
-    <w:basedOn w:val="Normal"/>
-    <w:link w:val="BalloonTextChar"/>
+    <w:basedOn w:val="Normln"/>
+    <w:link w:val="TextbublinyChar"/>
     <w:uiPriority w:val="99"/>
     <w:semiHidden/>
     <w:unhideWhenUsed/>
@@ -2437,10 +2687,10 @@
       <w:szCs w:val="18"/>
     </w:rPr>
   </w:style>
-  <w:style w:type="character" w:customStyle="1" w:styleId="BalloonTextChar">
-    <w:name w:val="Balloon Text Char"/>
-    <w:basedOn w:val="DefaultParagraphFont"/>
-    <w:link w:val="BalloonText"/>
+  <w:style w:type="character" w:customStyle="1" w:styleId="TextbublinyChar">
+    <w:name w:val="Text bubliny Char"/>
+    <w:basedOn w:val="Standardnpsmoodstavce"/>
+    <w:link w:val="Textbubliny"/>
     <w:uiPriority w:val="99"/>
     <w:semiHidden/>
     <w:rsid w:val="00394ED5"/>
@@ -2451,232 +2701,16 @@
       <w:lang w:val="sk-SK"/>
     </w:rPr>
   </w:style>
-</w:styles>
-</file>
-
-<file path=word/stylesWithEffects.xml><?xml version="1.0" encoding="utf-8"?>
-<w:styles xmlns:wpc="http://schemas.microsoft.com/office/word/2010/wordprocessingCanvas" xmlns:mo="http://schemas.microsoft.com/office/mac/office/2008/main" xmlns:mc="http://schemas.openxmlformats.org/markup-compatibility/2006" xmlns:mv="urn:schemas-microsoft-com:mac:vml" xmlns:o="urn:schemas-microsoft-com:office:office" xmlns:r="http://schemas.openxmlformats.org/officeDocument/2006/relationships" xmlns:m="http://schemas.openxmlformats.org/officeDocument/2006/math" xmlns:v="urn:schemas-microsoft-com:vml" xmlns:wp14="http://schemas.microsoft.com/office/word/2010/wordprocessingDrawing" xmlns:wp="http://schemas.openxmlformats.org/drawingml/2006/wordprocessingDrawing" xmlns:w10="urn:schemas-microsoft-com:office:word" xmlns:w="http://schemas.openxmlformats.org/wordprocessingml/2006/main" xmlns:w14="http://schemas.microsoft.com/office/word/2010/wordml" xmlns:wpg="http://schemas.microsoft.com/office/word/2010/wordprocessingGroup" xmlns:wpi="http://schemas.microsoft.com/office/word/2010/wordprocessingInk" xmlns:wne="http://schemas.microsoft.com/office/word/2006/wordml" xmlns:wps="http://schemas.microsoft.com/office/word/2010/wordprocessingShape" mc:Ignorable="w14 wp14">
-  <w:docDefaults>
-    <w:rPrDefault>
-      <w:rPr>
-        <w:rFonts w:asciiTheme="minorHAnsi" w:eastAsiaTheme="minorEastAsia" w:hAnsiTheme="minorHAnsi" w:cstheme="minorBidi"/>
-        <w:sz w:val="24"/>
-        <w:szCs w:val="24"/>
-        <w:lang w:val="en-US" w:eastAsia="en-US" w:bidi="ar-SA"/>
-      </w:rPr>
-    </w:rPrDefault>
-    <w:pPrDefault/>
-  </w:docDefaults>
-  <w:latentStyles w:defLockedState="0" w:defUIPriority="99" w:defSemiHidden="1" w:defUnhideWhenUsed="1" w:defQFormat="0" w:count="276">
-    <w:lsdException w:name="Normal" w:semiHidden="0" w:uiPriority="0" w:unhideWhenUsed="0" w:qFormat="1"/>
-    <w:lsdException w:name="heading 1" w:semiHidden="0" w:uiPriority="9" w:unhideWhenUsed="0" w:qFormat="1"/>
-    <w:lsdException w:name="heading 2" w:uiPriority="9" w:qFormat="1"/>
-    <w:lsdException w:name="heading 3" w:uiPriority="9" w:qFormat="1"/>
-    <w:lsdException w:name="heading 4" w:uiPriority="9" w:qFormat="1"/>
-    <w:lsdException w:name="heading 5" w:uiPriority="9" w:qFormat="1"/>
-    <w:lsdException w:name="heading 6" w:uiPriority="9" w:qFormat="1"/>
-    <w:lsdException w:name="heading 7" w:uiPriority="9" w:qFormat="1"/>
-    <w:lsdException w:name="heading 8" w:uiPriority="9" w:qFormat="1"/>
-    <w:lsdException w:name="heading 9" w:uiPriority="9" w:qFormat="1"/>
-    <w:lsdException w:name="toc 1" w:uiPriority="39"/>
-    <w:lsdException w:name="toc 2" w:uiPriority="39"/>
-    <w:lsdException w:name="toc 3" w:uiPriority="39"/>
-    <w:lsdException w:name="toc 4" w:uiPriority="39"/>
-    <w:lsdException w:name="toc 5" w:uiPriority="39"/>
-    <w:lsdException w:name="toc 6" w:uiPriority="39"/>
-    <w:lsdException w:name="toc 7" w:uiPriority="39"/>
-    <w:lsdException w:name="toc 8" w:uiPriority="39"/>
-    <w:lsdException w:name="toc 9" w:uiPriority="39"/>
-    <w:lsdException w:name="caption" w:uiPriority="35" w:qFormat="1"/>
-    <w:lsdException w:name="Title" w:semiHidden="0" w:uiPriority="10" w:unhideWhenUsed="0" w:qFormat="1"/>
-    <w:lsdException w:name="Default Paragraph Font" w:uiPriority="1"/>
-    <w:lsdException w:name="Subtitle" w:semiHidden="0" w:uiPriority="11" w:unhideWhenUsed="0" w:qFormat="1"/>
-    <w:lsdException w:name="Strong" w:semiHidden="0" w:uiPriority="22" w:unhideWhenUsed="0" w:qFormat="1"/>
-    <w:lsdException w:name="Emphasis" w:semiHidden="0" w:uiPriority="20" w:unhideWhenUsed="0" w:qFormat="1"/>
-    <w:lsdException w:name="Table Grid" w:semiHidden="0" w:uiPriority="59" w:unhideWhenUsed="0"/>
-    <w:lsdException w:name="Placeholder Text" w:unhideWhenUsed="0"/>
-    <w:lsdException w:name="No Spacing" w:semiHidden="0" w:uiPriority="1" w:unhideWhenUsed="0" w:qFormat="1"/>
-    <w:lsdException w:name="Light Shading" w:semiHidden="0" w:uiPriority="60" w:unhideWhenUsed="0"/>
-    <w:lsdException w:name="Light List" w:semiHidden="0" w:uiPriority="61" w:unhideWhenUsed="0"/>
-    <w:lsdException w:name="Light Grid" w:semiHidden="0" w:uiPriority="62" w:unhideWhenUsed="0"/>
-    <w:lsdException w:name="Medium Shading 1" w:semiHidden="0" w:uiPriority="63" w:unhideWhenUsed="0"/>
-    <w:lsdException w:name="Medium Shading 2" w:semiHidden="0" w:uiPriority="64" w:unhideWhenUsed="0"/>
-    <w:lsdException w:name="Medium List 1" w:semiHidden="0" w:uiPriority="65" w:unhideWhenUsed="0"/>
-    <w:lsdException w:name="Medium List 2" w:semiHidden="0" w:uiPriority="66" w:unhideWhenUsed="0"/>
-    <w:lsdException w:name="Medium Grid 1" w:semiHidden="0" w:uiPriority="67" w:unhideWhenUsed="0"/>
-    <w:lsdException w:name="Medium Grid 2" w:semiHidden="0" w:uiPriority="68" w:unhideWhenUsed="0"/>
-    <w:lsdException w:name="Medium Grid 3" w:semiHidden="0" w:uiPriority="69" w:unhideWhenUsed="0"/>
-    <w:lsdException w:name="Dark List" w:semiHidden="0" w:uiPriority="70" w:unhideWhenUsed="0"/>
-    <w:lsdException w:name="Colorful Shading" w:semiHidden="0" w:uiPriority="71" w:unhideWhenUsed="0"/>
-    <w:lsdException w:name="Colorful List" w:semiHidden="0" w:uiPriority="72" w:unhideWhenUsed="0"/>
-    <w:lsdException w:name="Colorful Grid" w:semiHidden="0" w:uiPriority="73" w:unhideWhenUsed="0"/>
-    <w:lsdException w:name="Light Shading Accent 1" w:semiHidden="0" w:uiPriority="60" w:unhideWhenUsed="0"/>
-    <w:lsdException w:name="Light List Accent 1" w:semiHidden="0" w:uiPriority="61" w:unhideWhenUsed="0"/>
-    <w:lsdException w:name="Light Grid Accent 1" w:semiHidden="0" w:uiPriority="62" w:unhideWhenUsed="0"/>
-    <w:lsdException w:name="Medium Shading 1 Accent 1" w:semiHidden="0" w:uiPriority="63" w:unhideWhenUsed="0"/>
-    <w:lsdException w:name="Medium Shading 2 Accent 1" w:semiHidden="0" w:uiPriority="64" w:unhideWhenUsed="0"/>
-    <w:lsdException w:name="Medium List 1 Accent 1" w:semiHidden="0" w:uiPriority="65" w:unhideWhenUsed="0"/>
-    <w:lsdException w:name="Revision" w:unhideWhenUsed="0"/>
-    <w:lsdException w:name="List Paragraph" w:semiHidden="0" w:uiPriority="34" w:unhideWhenUsed="0" w:qFormat="1"/>
-    <w:lsdException w:name="Quote" w:semiHidden="0" w:uiPriority="29" w:unhideWhenUsed="0" w:qFormat="1"/>
-    <w:lsdException w:name="Intense Quote" w:semiHidden="0" w:uiPriority="30" w:unhideWhenUsed="0" w:qFormat="1"/>
-    <w:lsdException w:name="Medium List 2 Accent 1" w:semiHidden="0" w:uiPriority="66" w:unhideWhenUsed="0"/>
-    <w:lsdException w:name="Medium Grid 1 Accent 1" w:semiHidden="0" w:uiPriority="67" w:unhideWhenUsed="0"/>
-    <w:lsdException w:name="Medium Grid 2 Accent 1" w:semiHidden="0" w:uiPriority="68" w:unhideWhenUsed="0"/>
-    <w:lsdException w:name="Medium Grid 3 Accent 1" w:semiHidden="0" w:uiPriority="69" w:unhideWhenUsed="0"/>
-    <w:lsdException w:name="Dark List Accent 1" w:semiHidden="0" w:uiPriority="70" w:unhideWhenUsed="0"/>
-    <w:lsdException w:name="Colorful Shading Accent 1" w:semiHidden="0" w:uiPriority="71" w:unhideWhenUsed="0"/>
-    <w:lsdException w:name="Colorful List Accent 1" w:semiHidden="0" w:uiPriority="72" w:unhideWhenUsed="0"/>
-    <w:lsdException w:name="Colorful Grid Accent 1" w:semiHidden="0" w:uiPriority="73" w:unhideWhenUsed="0"/>
-    <w:lsdException w:name="Light Shading Accent 2" w:semiHidden="0" w:uiPriority="60" w:unhideWhenUsed="0"/>
-    <w:lsdException w:name="Light List Accent 2" w:semiHidden="0" w:uiPriority="61" w:unhideWhenUsed="0"/>
-    <w:lsdException w:name="Light Grid Accent 2" w:semiHidden="0" w:uiPriority="62" w:unhideWhenUsed="0"/>
-    <w:lsdException w:name="Medium Shading 1 Accent 2" w:semiHidden="0" w:uiPriority="63" w:unhideWhenUsed="0"/>
-    <w:lsdException w:name="Medium Shading 2 Accent 2" w:semiHidden="0" w:uiPriority="64" w:unhideWhenUsed="0"/>
-    <w:lsdException w:name="Medium List 1 Accent 2" w:semiHidden="0" w:uiPriority="65" w:unhideWhenUsed="0"/>
-    <w:lsdException w:name="Medium List 2 Accent 2" w:semiHidden="0" w:uiPriority="66" w:unhideWhenUsed="0"/>
-    <w:lsdException w:name="Medium Grid 1 Accent 2" w:semiHidden="0" w:uiPriority="67" w:unhideWhenUsed="0"/>
-    <w:lsdException w:name="Medium Grid 2 Accent 2" w:semiHidden="0" w:uiPriority="68" w:unhideWhenUsed="0"/>
-    <w:lsdException w:name="Medium Grid 3 Accent 2" w:semiHidden="0" w:uiPriority="69" w:unhideWhenUsed="0"/>
-    <w:lsdException w:name="Dark List Accent 2" w:semiHidden="0" w:uiPriority="70" w:unhideWhenUsed="0"/>
-    <w:lsdException w:name="Colorful Shading Accent 2" w:semiHidden="0" w:uiPriority="71" w:unhideWhenUsed="0"/>
-    <w:lsdException w:name="Colorful List Accent 2" w:semiHidden="0" w:uiPriority="72" w:unhideWhenUsed="0"/>
-    <w:lsdException w:name="Colorful Grid Accent 2" w:semiHidden="0" w:uiPriority="73" w:unhideWhenUsed="0"/>
-    <w:lsdException w:name="Light Shading Accent 3" w:semiHidden="0" w:uiPriority="60" w:unhideWhenUsed="0"/>
-    <w:lsdException w:name="Light List Accent 3" w:semiHidden="0" w:uiPriority="61" w:unhideWhenUsed="0"/>
-    <w:lsdException w:name="Light Grid Accent 3" w:semiHidden="0" w:uiPriority="62" w:unhideWhenUsed="0"/>
-    <w:lsdException w:name="Medium Shading 1 Accent 3" w:semiHidden="0" w:uiPriority="63" w:unhideWhenUsed="0"/>
-    <w:lsdException w:name="Medium Shading 2 Accent 3" w:semiHidden="0" w:uiPriority="64" w:unhideWhenUsed="0"/>
-    <w:lsdException w:name="Medium List 1 Accent 3" w:semiHidden="0" w:uiPriority="65" w:unhideWhenUsed="0"/>
-    <w:lsdException w:name="Medium List 2 Accent 3" w:semiHidden="0" w:uiPriority="66" w:unhideWhenUsed="0"/>
-    <w:lsdException w:name="Medium Grid 1 Accent 3" w:semiHidden="0" w:uiPriority="67" w:unhideWhenUsed="0"/>
-    <w:lsdException w:name="Medium Grid 2 Accent 3" w:semiHidden="0" w:uiPriority="68" w:unhideWhenUsed="0"/>
-    <w:lsdException w:name="Medium Grid 3 Accent 3" w:semiHidden="0" w:uiPriority="69" w:unhideWhenUsed="0"/>
-    <w:lsdException w:name="Dark List Accent 3" w:semiHidden="0" w:uiPriority="70" w:unhideWhenUsed="0"/>
-    <w:lsdException w:name="Colorful Shading Accent 3" w:semiHidden="0" w:uiPriority="71" w:unhideWhenUsed="0"/>
-    <w:lsdException w:name="Colorful List Accent 3" w:semiHidden="0" w:uiPriority="72" w:unhideWhenUsed="0"/>
-    <w:lsdException w:name="Colorful Grid Accent 3" w:semiHidden="0" w:uiPriority="73" w:unhideWhenUsed="0"/>
-    <w:lsdException w:name="Light Shading Accent 4" w:semiHidden="0" w:uiPriority="60" w:unhideWhenUsed="0"/>
-    <w:lsdException w:name="Light List Accent 4" w:semiHidden="0" w:uiPriority="61" w:unhideWhenUsed="0"/>
-    <w:lsdException w:name="Light Grid Accent 4" w:semiHidden="0" w:uiPriority="62" w:unhideWhenUsed="0"/>
-    <w:lsdException w:name="Medium Shading 1 Accent 4" w:semiHidden="0" w:uiPriority="63" w:unhideWhenUsed="0"/>
-    <w:lsdException w:name="Medium Shading 2 Accent 4" w:semiHidden="0" w:uiPriority="64" w:unhideWhenUsed="0"/>
-    <w:lsdException w:name="Medium List 1 Accent 4" w:semiHidden="0" w:uiPriority="65" w:unhideWhenUsed="0"/>
-    <w:lsdException w:name="Medium List 2 Accent 4" w:semiHidden="0" w:uiPriority="66" w:unhideWhenUsed="0"/>
-    <w:lsdException w:name="Medium Grid 1 Accent 4" w:semiHidden="0" w:uiPriority="67" w:unhideWhenUsed="0"/>
-    <w:lsdException w:name="Medium Grid 2 Accent 4" w:semiHidden="0" w:uiPriority="68" w:unhideWhenUsed="0"/>
-    <w:lsdException w:name="Medium Grid 3 Accent 4" w:semiHidden="0" w:uiPriority="69" w:unhideWhenUsed="0"/>
-    <w:lsdException w:name="Dark List Accent 4" w:semiHidden="0" w:uiPriority="70" w:unhideWhenUsed="0"/>
-    <w:lsdException w:name="Colorful Shading Accent 4" w:semiHidden="0" w:uiPriority="71" w:unhideWhenUsed="0"/>
-    <w:lsdException w:name="Colorful List Accent 4" w:semiHidden="0" w:uiPriority="72" w:unhideWhenUsed="0"/>
-    <w:lsdException w:name="Colorful Grid Accent 4" w:semiHidden="0" w:uiPriority="73" w:unhideWhenUsed="0"/>
-    <w:lsdException w:name="Light Shading Accent 5" w:semiHidden="0" w:uiPriority="60" w:unhideWhenUsed="0"/>
-    <w:lsdException w:name="Light List Accent 5" w:semiHidden="0" w:uiPriority="61" w:unhideWhenUsed="0"/>
-    <w:lsdException w:name="Light Grid Accent 5" w:semiHidden="0" w:uiPriority="62" w:unhideWhenUsed="0"/>
-    <w:lsdException w:name="Medium Shading 1 Accent 5" w:semiHidden="0" w:uiPriority="63" w:unhideWhenUsed="0"/>
-    <w:lsdException w:name="Medium Shading 2 Accent 5" w:semiHidden="0" w:uiPriority="64" w:unhideWhenUsed="0"/>
-    <w:lsdException w:name="Medium List 1 Accent 5" w:semiHidden="0" w:uiPriority="65" w:unhideWhenUsed="0"/>
-    <w:lsdException w:name="Medium List 2 Accent 5" w:semiHidden="0" w:uiPriority="66" w:unhideWhenUsed="0"/>
-    <w:lsdException w:name="Medium Grid 1 Accent 5" w:semiHidden="0" w:uiPriority="67" w:unhideWhenUsed="0"/>
-    <w:lsdException w:name="Medium Grid 2 Accent 5" w:semiHidden="0" w:uiPriority="68" w:unhideWhenUsed="0"/>
-    <w:lsdException w:name="Medium Grid 3 Accent 5" w:semiHidden="0" w:uiPriority="69" w:unhideWhenUsed="0"/>
-    <w:lsdException w:name="Dark List Accent 5" w:semiHidden="0" w:uiPriority="70" w:unhideWhenUsed="0"/>
-    <w:lsdException w:name="Colorful Shading Accent 5" w:semiHidden="0" w:uiPriority="71" w:unhideWhenUsed="0"/>
-    <w:lsdException w:name="Colorful List Accent 5" w:semiHidden="0" w:uiPriority="72" w:unhideWhenUsed="0"/>
-    <w:lsdException w:name="Colorful Grid Accent 5" w:semiHidden="0" w:uiPriority="73" w:unhideWhenUsed="0"/>
-    <w:lsdException w:name="Light Shading Accent 6" w:semiHidden="0" w:uiPriority="60" w:unhideWhenUsed="0"/>
-    <w:lsdException w:name="Light List Accent 6" w:semiHidden="0" w:uiPriority="61" w:unhideWhenUsed="0"/>
-    <w:lsdException w:name="Light Grid Accent 6" w:semiHidden="0" w:uiPriority="62" w:unhideWhenUsed="0"/>
-    <w:lsdException w:name="Medium Shading 1 Accent 6" w:semiHidden="0" w:uiPriority="63" w:unhideWhenUsed="0"/>
-    <w:lsdException w:name="Medium Shading 2 Accent 6" w:semiHidden="0" w:uiPriority="64" w:unhideWhenUsed="0"/>
-    <w:lsdException w:name="Medium List 1 Accent 6" w:semiHidden="0" w:uiPriority="65" w:unhideWhenUsed="0"/>
-    <w:lsdException w:name="Medium List 2 Accent 6" w:semiHidden="0" w:uiPriority="66" w:unhideWhenUsed="0"/>
-    <w:lsdException w:name="Medium Grid 1 Accent 6" w:semiHidden="0" w:uiPriority="67" w:unhideWhenUsed="0"/>
-    <w:lsdException w:name="Medium Grid 2 Accent 6" w:semiHidden="0" w:uiPriority="68" w:unhideWhenUsed="0"/>
-    <w:lsdException w:name="Medium Grid 3 Accent 6" w:semiHidden="0" w:uiPriority="69" w:unhideWhenUsed="0"/>
-    <w:lsdException w:name="Dark List Accent 6" w:semiHidden="0" w:uiPriority="70" w:unhideWhenUsed="0"/>
-    <w:lsdException w:name="Colorful Shading Accent 6" w:semiHidden="0" w:uiPriority="71" w:unhideWhenUsed="0"/>
-    <w:lsdException w:name="Colorful List Accent 6" w:semiHidden="0" w:uiPriority="72" w:unhideWhenUsed="0"/>
-    <w:lsdException w:name="Colorful Grid Accent 6" w:semiHidden="0" w:uiPriority="73" w:unhideWhenUsed="0"/>
-    <w:lsdException w:name="Subtle Emphasis" w:semiHidden="0" w:uiPriority="19" w:unhideWhenUsed="0" w:qFormat="1"/>
-    <w:lsdException w:name="Intense Emphasis" w:semiHidden="0" w:uiPriority="21" w:unhideWhenUsed="0" w:qFormat="1"/>
-    <w:lsdException w:name="Subtle Reference" w:semiHidden="0" w:uiPriority="31" w:unhideWhenUsed="0" w:qFormat="1"/>
-    <w:lsdException w:name="Intense Reference" w:semiHidden="0" w:uiPriority="32" w:unhideWhenUsed="0" w:qFormat="1"/>
-    <w:lsdException w:name="Book Title" w:semiHidden="0" w:uiPriority="33" w:unhideWhenUsed="0" w:qFormat="1"/>
-    <w:lsdException w:name="Bibliography" w:uiPriority="37"/>
-    <w:lsdException w:name="TOC Heading" w:uiPriority="39" w:qFormat="1"/>
-  </w:latentStyles>
-  <w:style w:type="paragraph" w:default="1" w:styleId="Normal">
-    <w:name w:val="Normal"/>
-    <w:qFormat/>
-    <w:rPr>
-      <w:lang w:val="sk-SK"/>
-    </w:rPr>
-  </w:style>
-  <w:style w:type="character" w:default="1" w:styleId="DefaultParagraphFont">
-    <w:name w:val="Default Paragraph Font"/>
-    <w:uiPriority w:val="1"/>
-    <w:semiHidden/>
-    <w:unhideWhenUsed/>
-  </w:style>
-  <w:style w:type="table" w:default="1" w:styleId="TableNormal">
-    <w:name w:val="Normal Table"/>
+  <w:style w:type="character" w:styleId="Sledovanodkaz">
+    <w:name w:val="FollowedHyperlink"/>
+    <w:basedOn w:val="Standardnpsmoodstavce"/>
     <w:uiPriority w:val="99"/>
     <w:semiHidden/>
     <w:unhideWhenUsed/>
-    <w:tblPr>
-      <w:tblInd w:w="0" w:type="dxa"/>
-      <w:tblCellMar>
-        <w:top w:w="0" w:type="dxa"/>
-        <w:left w:w="108" w:type="dxa"/>
-        <w:bottom w:w="0" w:type="dxa"/>
-        <w:right w:w="108" w:type="dxa"/>
-      </w:tblCellMar>
-    </w:tblPr>
-  </w:style>
-  <w:style w:type="numbering" w:default="1" w:styleId="NoList">
-    <w:name w:val="No List"/>
-    <w:uiPriority w:val="99"/>
-    <w:semiHidden/>
-    <w:unhideWhenUsed/>
-  </w:style>
-  <w:style w:type="character" w:styleId="Hyperlink">
-    <w:name w:val="Hyperlink"/>
-    <w:basedOn w:val="DefaultParagraphFont"/>
-    <w:uiPriority w:val="99"/>
-    <w:unhideWhenUsed/>
-    <w:rsid w:val="00394ED5"/>
+    <w:rsid w:val="000212FB"/>
     <w:rPr>
-      <w:color w:val="0000FF" w:themeColor="hyperlink"/>
+      <w:color w:val="800080" w:themeColor="followedHyperlink"/>
       <w:u w:val="single"/>
-    </w:rPr>
-  </w:style>
-  <w:style w:type="paragraph" w:styleId="BalloonText">
-    <w:name w:val="Balloon Text"/>
-    <w:basedOn w:val="Normal"/>
-    <w:link w:val="BalloonTextChar"/>
-    <w:uiPriority w:val="99"/>
-    <w:semiHidden/>
-    <w:unhideWhenUsed/>
-    <w:rsid w:val="00394ED5"/>
-    <w:rPr>
-      <w:rFonts w:ascii="Lucida Grande" w:hAnsi="Lucida Grande" w:cs="Lucida Grande"/>
-      <w:sz w:val="18"/>
-      <w:szCs w:val="18"/>
-    </w:rPr>
-  </w:style>
-  <w:style w:type="character" w:customStyle="1" w:styleId="BalloonTextChar">
-    <w:name w:val="Balloon Text Char"/>
-    <w:basedOn w:val="DefaultParagraphFont"/>
-    <w:link w:val="BalloonText"/>
-    <w:uiPriority w:val="99"/>
-    <w:semiHidden/>
-    <w:rsid w:val="00394ED5"/>
-    <w:rPr>
-      <w:rFonts w:ascii="Lucida Grande" w:hAnsi="Lucida Grande" w:cs="Lucida Grande"/>
-      <w:sz w:val="18"/>
-      <w:szCs w:val="18"/>
-      <w:lang w:val="sk-SK"/>
     </w:rPr>
   </w:style>
 </w:styles>
@@ -3007,7 +3041,7 @@
 </file>
 
 <file path=customXml/itemProps1.xml><?xml version="1.0" encoding="utf-8"?>
-<ds:datastoreItem xmlns:ds="http://schemas.openxmlformats.org/officeDocument/2006/customXml" ds:itemID="{8830C71D-768C-1640-BBFF-FDA17F0F49E5}">
+<ds:datastoreItem xmlns:ds="http://schemas.openxmlformats.org/officeDocument/2006/customXml" ds:itemID="{B22ACC60-7413-4672-A75C-42DC033AC0BF}">
   <ds:schemaRefs>
     <ds:schemaRef ds:uri="http://schemas.openxmlformats.org/officeDocument/2006/bibliography"/>
   </ds:schemaRefs>
